--- a/docs/Full Report.docx
+++ b/docs/Full Report.docx
@@ -1,6 +1,6 @@
 
 <file path=word/document.xml><?xml version="1.0" encoding="utf-8"?>
-<w:document xmlns:wpc="http://schemas.microsoft.com/office/word/2010/wordprocessingCanvas" xmlns:cx="http://schemas.microsoft.com/office/drawing/2014/chartex" xmlns:cx1="http://schemas.microsoft.com/office/drawing/2015/9/8/chartex" xmlns:mc="http://schemas.openxmlformats.org/markup-compatibility/2006" xmlns:o="urn:schemas-microsoft-com:office:office" xmlns:r="http://schemas.openxmlformats.org/officeDocument/2006/relationships" xmlns:m="http://schemas.openxmlformats.org/officeDocument/2006/math" xmlns:v="urn:schemas-microsoft-com:vml" xmlns:wp14="http://schemas.microsoft.com/office/word/2010/wordprocessingDrawing" xmlns:wp="http://schemas.openxmlformats.org/drawingml/2006/wordprocessingDrawing" xmlns:w10="urn:schemas-microsoft-com:office:word" xmlns:w="http://schemas.openxmlformats.org/wordprocessingml/2006/main" xmlns:w14="http://schemas.microsoft.com/office/word/2010/wordml" xmlns:w15="http://schemas.microsoft.com/office/word/2012/wordml" xmlns:w16se="http://schemas.microsoft.com/office/word/2015/wordml/symex" xmlns:wpg="http://schemas.microsoft.com/office/word/2010/wordprocessingGroup" xmlns:wpi="http://schemas.microsoft.com/office/word/2010/wordprocessingInk" xmlns:wne="http://schemas.microsoft.com/office/word/2006/wordml" xmlns:wps="http://schemas.microsoft.com/office/word/2010/wordprocessingShape" mc:Ignorable="w14 w15 w16se wp14">
+<w:document xmlns:wpc="http://schemas.microsoft.com/office/word/2010/wordprocessingCanvas" xmlns:cx="http://schemas.microsoft.com/office/drawing/2014/chartex" xmlns:cx1="http://schemas.microsoft.com/office/drawing/2015/9/8/chartex" xmlns:cx2="http://schemas.microsoft.com/office/drawing/2015/10/21/chartex" xmlns:cx3="http://schemas.microsoft.com/office/drawing/2016/5/9/chartex" xmlns:cx4="http://schemas.microsoft.com/office/drawing/2016/5/10/chartex" xmlns:cx5="http://schemas.microsoft.com/office/drawing/2016/5/11/chartex" xmlns:cx6="http://schemas.microsoft.com/office/drawing/2016/5/12/chartex" xmlns:cx7="http://schemas.microsoft.com/office/drawing/2016/5/13/chartex" xmlns:cx8="http://schemas.microsoft.com/office/drawing/2016/5/14/chartex" xmlns:mc="http://schemas.openxmlformats.org/markup-compatibility/2006" xmlns:aink="http://schemas.microsoft.com/office/drawing/2016/ink" xmlns:am3d="http://schemas.microsoft.com/office/drawing/2017/model3d" xmlns:o="urn:schemas-microsoft-com:office:office" xmlns:r="http://schemas.openxmlformats.org/officeDocument/2006/relationships" xmlns:m="http://schemas.openxmlformats.org/officeDocument/2006/math" xmlns:v="urn:schemas-microsoft-com:vml" xmlns:wp14="http://schemas.microsoft.com/office/word/2010/wordprocessingDrawing" xmlns:wp="http://schemas.openxmlformats.org/drawingml/2006/wordprocessingDrawing" xmlns:w10="urn:schemas-microsoft-com:office:word" xmlns:w="http://schemas.openxmlformats.org/wordprocessingml/2006/main" xmlns:w14="http://schemas.microsoft.com/office/word/2010/wordml" xmlns:w15="http://schemas.microsoft.com/office/word/2012/wordml" xmlns:w16cex="http://schemas.microsoft.com/office/word/2018/wordml/cex" xmlns:w16cid="http://schemas.microsoft.com/office/word/2016/wordml/cid" xmlns:w16="http://schemas.microsoft.com/office/word/2018/wordml" xmlns:w16sdtdh="http://schemas.microsoft.com/office/word/2020/wordml/sdtdatahash" xmlns:w16se="http://schemas.microsoft.com/office/word/2015/wordml/symex" xmlns:wpg="http://schemas.microsoft.com/office/word/2010/wordprocessingGroup" xmlns:wpi="http://schemas.microsoft.com/office/word/2010/wordprocessingInk" xmlns:wne="http://schemas.microsoft.com/office/word/2006/wordml" xmlns:wps="http://schemas.microsoft.com/office/word/2010/wordprocessingShape" mc:Ignorable="w14 w15 w16se w16cid w16 w16cex w16sdtdh wp14">
   <w:body>
     <w:p>
       <w:pPr>
@@ -784,7 +784,6 @@
     </w:p>
     <w:p>
       <w:pPr>
-        <w:jc w:val="left"/>
         <w:rPr>
           <w:rFonts w:ascii="Times New Roman" w:eastAsiaTheme="majorEastAsia" w:hAnsi="Times New Roman" w:cs="Times New Roman"/>
           <w:szCs w:val="24"/>
@@ -1856,9 +1855,6 @@
         <w:fldChar w:fldCharType="separate"/>
       </w:r>
       <w:r>
-        <w:rPr>
-          <w:color w:val="000000" w:themeColor="text1"/>
-        </w:rPr>
         <w:t xml:space="preserve">Figure </w:t>
       </w:r>
       <w:r>
@@ -1873,8 +1869,6 @@
       <w:r>
         <w:t>.  Ideally, a universal G-code receiver could have been used to interpret the G-code generated from the input. However, this approach was not feasible due to the limitations of using a PIC microcontroller. Another potential solution involved using a "7-segment"-style display, but this would have resulted in letters that were difficult to interpret. Finally, the chosen solution was to implement a 20-segment grid, tailor-made for the project to ensure clarity and accuracy.</w:t>
       </w:r>
-      <w:bookmarkStart w:id="5" w:name="_GoBack"/>
-      <w:bookmarkEnd w:id="5"/>
     </w:p>
     <w:tbl>
       <w:tblPr>
@@ -2049,7 +2043,7 @@
             <w:pPr>
               <w:pStyle w:val="Caption1"/>
             </w:pPr>
-            <w:bookmarkStart w:id="6" w:name="_Ref187585107"/>
+            <w:bookmarkStart w:id="5" w:name="_Ref187585107"/>
             <w:r>
               <w:t xml:space="preserve">Figure </w:t>
             </w:r>
@@ -2068,7 +2062,7 @@
             <w:r>
               <w:fldChar w:fldCharType="end"/>
             </w:r>
-            <w:bookmarkEnd w:id="6"/>
+            <w:bookmarkEnd w:id="5"/>
             <w:r>
               <w:t>: Writing "A" using 20-segment Grid</w:t>
             </w:r>
@@ -2141,11 +2135,11 @@
       <w:pPr>
         <w:pStyle w:val="Heading3"/>
       </w:pPr>
-      <w:bookmarkStart w:id="7" w:name="_Toc187595496"/>
+      <w:bookmarkStart w:id="6" w:name="_Toc187595496"/>
       <w:r>
         <w:t>Draw Letters</w:t>
       </w:r>
-      <w:bookmarkEnd w:id="7"/>
+      <w:bookmarkEnd w:id="6"/>
     </w:p>
     <w:p>
       <w:r>
@@ -2180,9 +2174,6 @@
         <w:fldChar w:fldCharType="separate"/>
       </w:r>
       <w:r>
-        <w:rPr>
-          <w:color w:val="000000" w:themeColor="text1"/>
-        </w:rPr>
         <w:t xml:space="preserve">Figure </w:t>
       </w:r>
       <w:r>
@@ -2259,9 +2250,6 @@
         <w:fldChar w:fldCharType="separate"/>
       </w:r>
       <w:r>
-        <w:rPr>
-          <w:color w:val="000000" w:themeColor="text1"/>
-        </w:rPr>
         <w:t xml:space="preserve">Figure </w:t>
       </w:r>
       <w:r>
@@ -2401,7 +2389,7 @@
       <w:r>
         <w:br/>
       </w:r>
-      <w:bookmarkStart w:id="8" w:name="_Ref187587744"/>
+      <w:bookmarkStart w:id="7" w:name="_Ref187587744"/>
       <w:r>
         <w:t xml:space="preserve">Figure </w:t>
       </w:r>
@@ -2420,7 +2408,7 @@
       <w:r>
         <w:fldChar w:fldCharType="end"/>
       </w:r>
-      <w:bookmarkEnd w:id="8"/>
+      <w:bookmarkEnd w:id="7"/>
       <w:r>
         <w:t>: Hello World Program</w:t>
       </w:r>
@@ -2441,12 +2429,12 @@
       <w:pPr>
         <w:pStyle w:val="Heading3"/>
       </w:pPr>
-      <w:bookmarkStart w:id="9" w:name="_Toc187595497"/>
+      <w:bookmarkStart w:id="8" w:name="_Toc187595497"/>
       <w:r>
         <w:lastRenderedPageBreak/>
         <w:t>Analog-to-Digital</w:t>
       </w:r>
-      <w:bookmarkEnd w:id="9"/>
+      <w:bookmarkEnd w:id="8"/>
     </w:p>
     <w:p>
       <w:r>
@@ -2495,81 +2483,89 @@
       </w:r>
     </w:p>
     <w:p>
+      <w:pPr>
+        <w:rPr>
+          <w:rFonts w:eastAsiaTheme="minorEastAsia"/>
+        </w:rPr>
+      </w:pPr>
       <m:oMathPara>
         <m:oMath>
           <m:r>
             <w:rPr>
               <w:rFonts w:ascii="Cambria Math" w:hAnsi="Cambria Math"/>
             </w:rPr>
-            <m:t>size=50+(</m:t>
+            <m:t>size=50+</m:t>
           </m:r>
-          <m:f>
-            <m:fPr>
+          <m:d>
+            <m:dPr>
               <m:ctrlPr>
                 <w:rPr>
                   <w:rFonts w:ascii="Cambria Math" w:hAnsi="Cambria Math"/>
                   <w:i/>
                 </w:rPr>
               </m:ctrlPr>
-            </m:fPr>
-            <m:num>
-              <m:sSub>
-                <m:sSubPr>
+            </m:dPr>
+            <m:e>
+              <m:f>
+                <m:fPr>
                   <m:ctrlPr>
                     <w:rPr>
                       <w:rFonts w:ascii="Cambria Math" w:hAnsi="Cambria Math"/>
                       <w:i/>
                     </w:rPr>
                   </m:ctrlPr>
-                </m:sSubPr>
-                <m:e>
+                </m:fPr>
+                <m:num>
+                  <m:sSub>
+                    <m:sSubPr>
+                      <m:ctrlPr>
+                        <w:rPr>
+                          <w:rFonts w:ascii="Cambria Math" w:hAnsi="Cambria Math"/>
+                          <w:i/>
+                        </w:rPr>
+                      </m:ctrlPr>
+                    </m:sSubPr>
+                    <m:e>
+                      <m:r>
+                        <w:rPr>
+                          <w:rFonts w:ascii="Cambria Math" w:hAnsi="Cambria Math"/>
+                        </w:rPr>
+                        <m:t>ATD</m:t>
+                      </m:r>
+                    </m:e>
+                    <m:sub>
+                      <m:r>
+                        <w:rPr>
+                          <w:rFonts w:ascii="Cambria Math" w:hAnsi="Cambria Math"/>
+                        </w:rPr>
+                        <m:t xml:space="preserve">read </m:t>
+                      </m:r>
+                    </m:sub>
+                  </m:sSub>
                   <m:r>
                     <w:rPr>
                       <w:rFonts w:ascii="Cambria Math" w:hAnsi="Cambria Math"/>
                     </w:rPr>
-                    <m:t>ATD</m:t>
+                    <m:t>∙(150-50)</m:t>
                   </m:r>
-                </m:e>
-                <m:sub>
+                </m:num>
+                <m:den>
                   <m:r>
                     <w:rPr>
                       <w:rFonts w:ascii="Cambria Math" w:hAnsi="Cambria Math"/>
                     </w:rPr>
-                    <m:t xml:space="preserve">read </m:t>
+                    <m:t>255</m:t>
                   </m:r>
-                </m:sub>
-              </m:sSub>
-              <m:r>
-                <w:rPr>
-                  <w:rFonts w:ascii="Cambria Math" w:hAnsi="Cambria Math"/>
-                </w:rPr>
-                <m:t>∙(150-50)</m:t>
-              </m:r>
-            </m:num>
-            <m:den>
-              <m:r>
-                <w:rPr>
-                  <w:rFonts w:ascii="Cambria Math" w:hAnsi="Cambria Math"/>
-                </w:rPr>
-                <m:t>255</m:t>
-              </m:r>
-            </m:den>
-          </m:f>
-          <m:r>
-            <w:rPr>
-              <w:rFonts w:ascii="Cambria Math" w:hAnsi="Cambria Math"/>
-            </w:rPr>
-            <m:t>)</m:t>
-          </m:r>
+                </m:den>
+              </m:f>
+            </m:e>
+          </m:d>
         </m:oMath>
       </m:oMathPara>
     </w:p>
     <w:p>
       <w:r>
-        <w:t>The adjustable letter size introduces a challenge in the design, particularly in ensuring non-blocking execution. Larger letters significantly increase the time required to draw each character. For example, the letter 'H' takes 750ms to draw at the smallest size</w:t>
-      </w:r>
-      <w:r>
-        <w:t xml:space="preserve"> as can be seen in </w:t>
+        <w:t xml:space="preserve">The adjustable letter size introduces a challenge in the design, particularly in ensuring non-blocking execution. Larger letters significantly increase the time required to draw each character. For example, the letter 'H' takes 750ms to draw at the smallest size as can be seen in </w:t>
       </w:r>
       <w:r>
         <w:fldChar w:fldCharType="begin"/>
@@ -2646,7 +2642,7 @@
       <w:pPr>
         <w:pStyle w:val="Caption1"/>
       </w:pPr>
-      <w:bookmarkStart w:id="10" w:name="_Ref187590527"/>
+      <w:bookmarkStart w:id="9" w:name="_Ref187590527"/>
       <w:r>
         <w:t xml:space="preserve">Figure </w:t>
       </w:r>
@@ -2665,7 +2661,7 @@
       <w:r>
         <w:fldChar w:fldCharType="end"/>
       </w:r>
-      <w:bookmarkEnd w:id="10"/>
+      <w:bookmarkEnd w:id="9"/>
       <w:r>
         <w:t>: Letter Size Timing Difference Ordered from Longest to Shortest</w:t>
       </w:r>
@@ -2684,11 +2680,35 @@
     <w:p>
       <m:oMathPara>
         <m:oMath>
+          <m:r>
+            <m:rPr>
+              <m:sty m:val="p"/>
+            </m:rPr>
+            <w:rPr>
+              <w:rFonts w:ascii="Cambria Math" w:hAnsi="Cambria Math"/>
+            </w:rPr>
+            <m:t>TMR0</m:t>
+          </m:r>
           <m:r>
             <w:rPr>
               <w:rFonts w:ascii="Cambria Math" w:hAnsi="Cambria Math"/>
             </w:rPr>
-            <m:t>TMR0=0xE8+</m:t>
+            <m:t>=</m:t>
+          </m:r>
+          <m:r>
+            <m:rPr>
+              <m:sty m:val="p"/>
+            </m:rPr>
+            <w:rPr>
+              <w:rFonts w:ascii="Cambria Math" w:hAnsi="Cambria Math"/>
+            </w:rPr>
+            <m:t>0xE8</m:t>
+          </m:r>
+          <m:r>
+            <w:rPr>
+              <w:rFonts w:ascii="Cambria Math" w:hAnsi="Cambria Math"/>
+            </w:rPr>
+            <m:t>+</m:t>
           </m:r>
           <m:f>
             <m:fPr>
@@ -2711,10 +2731,19 @@
                 </m:dPr>
                 <m:e>
                   <m:r>
+                    <m:rPr>
+                      <m:sty m:val="p"/>
+                    </m:rPr>
                     <w:rPr>
                       <w:rFonts w:ascii="Cambria Math" w:hAnsi="Cambria Math"/>
                     </w:rPr>
-                    <m:t>size-50</m:t>
+                    <m:t>size</m:t>
+                  </m:r>
+                  <m:r>
+                    <w:rPr>
+                      <w:rFonts w:ascii="Cambria Math" w:hAnsi="Cambria Math"/>
+                    </w:rPr>
+                    <m:t>-50</m:t>
                   </m:r>
                 </m:e>
               </m:d>
@@ -2722,7 +2751,22 @@
                 <w:rPr>
                   <w:rFonts w:ascii="Cambria Math" w:hAnsi="Cambria Math"/>
                 </w:rPr>
-                <m:t>∙(0xF8-0xE8)</m:t>
+                <m:t>∙(0</m:t>
+              </m:r>
+              <m:r>
+                <m:rPr>
+                  <m:sty m:val="p"/>
+                </m:rPr>
+                <w:rPr>
+                  <w:rFonts w:ascii="Cambria Math" w:hAnsi="Cambria Math"/>
+                </w:rPr>
+                <m:t>xF8-0xE8</m:t>
+              </m:r>
+              <m:r>
+                <w:rPr>
+                  <w:rFonts w:ascii="Cambria Math" w:hAnsi="Cambria Math"/>
+                </w:rPr>
+                <m:t>)</m:t>
               </m:r>
             </m:num>
             <m:den>
@@ -2749,14 +2793,14 @@
           <w:rFonts w:eastAsia="Times New Roman"/>
         </w:rPr>
       </w:pPr>
-      <w:bookmarkStart w:id="11" w:name="_Toc187595498"/>
+      <w:bookmarkStart w:id="10" w:name="_Toc187595498"/>
       <w:r>
         <w:rPr>
           <w:rFonts w:eastAsia="Times New Roman"/>
         </w:rPr>
         <w:t>Timer Initialization</w:t>
       </w:r>
-      <w:bookmarkEnd w:id="11"/>
+      <w:bookmarkEnd w:id="10"/>
     </w:p>
     <w:p>
       <w:r>
@@ -2769,16 +2813,7 @@
         <w:t xml:space="preserve"> signal for both stepper motors allowing them to move at the same pace</w:t>
       </w:r>
       <w:r>
-        <w:t>. The servomotor</w:t>
-      </w:r>
-      <w:r>
-        <w:t xml:space="preserve"> is controlled using </w:t>
-      </w:r>
-      <w:r>
-        <w:t>TMR1</w:t>
-      </w:r>
-      <w:r>
-        <w:t xml:space="preserve"> and the CCP module to generate precise PWM signals. The high pulse width of the signal determines the servo's position, with the </w:t>
+        <w:t xml:space="preserve">. The servomotor is controlled using TMR1 and the CCP module to generate precise PWM signals. The high pulse width of the signal determines the servo's position, with the </w:t>
       </w:r>
       <w:r>
         <w:rPr>
@@ -2797,10 +2832,7 @@
         <w:t xml:space="preserve"> </w:t>
       </w:r>
       <w:r>
-        <w:t>variable dynamically adjusting this width. The system ensures that each signal cycle, typically 20ms, includes both a high and low pulse, allowing the servo to move accurately to the desired angle. This method provides efficient and reliable control over the servo motor's positioning.</w:t>
-      </w:r>
-      <w:r>
-        <w:t xml:space="preserve"> </w:t>
+        <w:t xml:space="preserve">variable dynamically adjusting this width. The system ensures that each signal cycle, typically 20ms, includes both a high and low pulse, allowing the servo to move accurately to the desired angle. This method provides efficient and reliable control over the servo motor's positioning. </w:t>
       </w:r>
     </w:p>
     <w:p>
@@ -2810,14 +2842,14 @@
           <w:rFonts w:eastAsiaTheme="minorHAnsi"/>
         </w:rPr>
       </w:pPr>
-      <w:bookmarkStart w:id="12" w:name="_Toc187595499"/>
+      <w:bookmarkStart w:id="11" w:name="_Toc187595499"/>
       <w:r>
         <w:rPr>
           <w:rFonts w:eastAsiaTheme="minorHAnsi"/>
         </w:rPr>
         <w:t>Braille Input</w:t>
       </w:r>
-      <w:bookmarkEnd w:id="12"/>
+      <w:bookmarkEnd w:id="11"/>
     </w:p>
     <w:p>
       <w:r>
@@ -2887,7 +2919,7 @@
       <w:pPr>
         <w:pStyle w:val="Caption1"/>
       </w:pPr>
-      <w:bookmarkStart w:id="13" w:name="_Ref187592932"/>
+      <w:bookmarkStart w:id="12" w:name="_Ref187592932"/>
       <w:r>
         <w:t xml:space="preserve">Figure </w:t>
       </w:r>
@@ -2906,7 +2938,7 @@
       <w:r>
         <w:fldChar w:fldCharType="end"/>
       </w:r>
-      <w:bookmarkEnd w:id="13"/>
+      <w:bookmarkEnd w:id="12"/>
       <w:r>
         <w:t>: Braille Alphabet</w:t>
       </w:r>
@@ -2983,24 +3015,21 @@
       </w:pPr>
       <w:r>
         <w:lastRenderedPageBreak/>
-        <w:t>To account for the 6 dots in a Braille cell, 6 buttons were implemented to represent each dot. Additionally, an "Enter" button was included to initiate the writing of the corresponding letter on the paper, along with a "Clear" button to reset any selected dots, allowing for corrections before finalizing the input.</w:t>
-      </w:r>
-      <w:r>
-        <w:t xml:space="preserve"> The braille keyboard layout will be explained further in the hardware design section.</w:t>
+        <w:t>To account for the 6 dots in a Braille cell, 6 buttons were implemented to represent each dot. Additionally, an "Enter" button was included to initiate the writing of the corresponding letter on the paper, along with a "Clear" button to reset any selected dots, allowing for corrections before finalizing the input. The braille keyboard layout will be explained further in the hardware design section.</w:t>
       </w:r>
     </w:p>
     <w:p>
       <w:pPr>
         <w:pStyle w:val="Heading2"/>
       </w:pPr>
-      <w:bookmarkStart w:id="14" w:name="_Toc187595500"/>
+      <w:bookmarkStart w:id="13" w:name="_Toc187595500"/>
       <w:r>
         <w:t>Software</w:t>
       </w:r>
       <w:r>
         <w:t xml:space="preserve"> Architecture</w:t>
       </w:r>
-      <w:bookmarkEnd w:id="14"/>
+      <w:bookmarkEnd w:id="13"/>
     </w:p>
     <w:p>
       <w:pPr>
@@ -3164,7 +3193,7 @@
       <w:pPr>
         <w:pStyle w:val="Caption1"/>
       </w:pPr>
-      <w:bookmarkStart w:id="15" w:name="_Ref187596369"/>
+      <w:bookmarkStart w:id="14" w:name="_Ref187596369"/>
       <w:r>
         <w:t xml:space="preserve">Figure </w:t>
       </w:r>
@@ -3183,7 +3212,7 @@
       <w:r>
         <w:fldChar w:fldCharType="end"/>
       </w:r>
-      <w:bookmarkEnd w:id="15"/>
+      <w:bookmarkEnd w:id="14"/>
       <w:r>
         <w:t>: Braille-to-English CNC Machine Schematic</w:t>
       </w:r>
@@ -3214,22 +3243,7 @@
         <w:t xml:space="preserve"> </w:t>
       </w:r>
       <w:r>
-        <w:t xml:space="preserve">illustrates the complete circuit, with the PIC16F877A microcontroller at its core, operating at an 8 MHz clock frequency. The stepper motors and the servo motor are connected to PORTC, with the motors controlled via </w:t>
-      </w:r>
-      <w:r>
-        <w:t>motor drivers and the servo</w:t>
-      </w:r>
-      <w:r>
-        <w:t>motor controlled using PWM signals through a CCP pin. The Braille keyboard, consisting of six buttons for the Braille dots along with "Enter" and "Clear" buttons, is connected to PORTD for input. The LCD screen, used for real-time feedback such as letter size and system status, is connected to PORTB. Additiona</w:t>
-      </w:r>
-      <w:r>
-        <w:t>lly, a potentiometer on the RA0</w:t>
-      </w:r>
-      <w:r>
-        <w:t xml:space="preserve"> pin adjusts the letter size dynamically, and a reset button is included for system reinitialization. This design ensures smooth integration and precise control of all components</w:t>
-      </w:r>
-      <w:r>
-        <w:t>.</w:t>
+        <w:t>illustrates the complete circuit, with the PIC16F877A microcontroller at its core, operating at an 8 MHz clock frequency. The stepper motors and the servo motor are connected to PORTC, with the motors controlled via motor drivers and the servomotor controlled using PWM signals through a CCP pin. The Braille keyboard, consisting of six buttons for the Braille dots along with "Enter" and "Clear" buttons, is connected to PORTD for input. The LCD screen, used for real-time feedback such as letter size and system status, is connected to PORTB. Additionally, a potentiometer on the RA0 pin adjusts the letter size dynamically, and a reset button is included for system reinitialization. This design ensures smooth integration and precise control of all components.</w:t>
       </w:r>
     </w:p>
     <w:p/>
@@ -3255,8 +3269,8 @@
           <w:noProof/>
         </w:rPr>
         <w:drawing>
-          <wp:inline distT="0" distB="0" distL="0" distR="0" wp14:anchorId="6DD35608" wp14:editId="0223BD36">
-            <wp:extent cx="2062354" cy="2062358"/>
+          <wp:inline distT="0" distB="0" distL="0" distR="0" wp14:anchorId="6DD35608" wp14:editId="3C9CF63A">
+            <wp:extent cx="1946878" cy="1946884"/>
             <wp:effectExtent l="0" t="0" r="0" b="0"/>
             <wp:docPr id="33" name="Picture 33" descr="Nema 17 Stepper Motor 560mN.m - Version B - Maker Store PTY LTD"/>
             <wp:cNvGraphicFramePr>
@@ -3287,7 +3301,7 @@
                   <pic:spPr bwMode="auto">
                     <a:xfrm>
                       <a:off x="0" y="0"/>
-                      <a:ext cx="2068173" cy="2068177"/>
+                      <a:ext cx="1954170" cy="1954176"/>
                     </a:xfrm>
                     <a:prstGeom prst="rect">
                       <a:avLst/>
@@ -3306,10 +3320,209 @@
     </w:p>
     <w:p>
       <w:pPr>
-        <w:pStyle w:val="Caption"/>
+        <w:pStyle w:val="Caption1"/>
+      </w:pPr>
+      <w:r>
+        <w:t xml:space="preserve">Figure </w:t>
+      </w:r>
+      <w:r>
+        <w:fldChar w:fldCharType="begin"/>
+      </w:r>
+      <w:r>
+        <w:instrText xml:space="preserve"> SEQ Figure \* ARABIC </w:instrText>
+      </w:r>
+      <w:r>
+        <w:fldChar w:fldCharType="separate"/>
+      </w:r>
+      <w:r>
+        <w:t>9</w:t>
+      </w:r>
+      <w:r>
+        <w:fldChar w:fldCharType="end"/>
+      </w:r>
+      <w:r>
+        <w:t>: Nema 17 Stepper Motor</w:t>
+      </w:r>
+    </w:p>
+    <w:p>
+      <w:r>
+        <w:t xml:space="preserve">The stepper motor was interfaced with the PIC microcontroller using an A4988 driver and its shield. The driver was connected to an expansion board with a current-limiting capacitor for stable operation. The reference voltage </w:t>
+      </w:r>
+      <m:oMath>
+        <m:sSub>
+          <m:sSubPr>
+            <m:ctrlPr>
+              <w:rPr>
+                <w:rFonts w:ascii="Cambria Math" w:hAnsi="Cambria Math"/>
+                <w:i/>
+              </w:rPr>
+            </m:ctrlPr>
+          </m:sSubPr>
+          <m:e>
+            <m:r>
+              <w:rPr>
+                <w:rFonts w:ascii="Cambria Math" w:hAnsi="Cambria Math"/>
+              </w:rPr>
+              <m:t>V</m:t>
+            </m:r>
+          </m:e>
+          <m:sub>
+            <m:r>
+              <m:rPr>
+                <m:sty m:val="p"/>
+              </m:rPr>
+              <w:rPr>
+                <w:rFonts w:ascii="Cambria Math" w:hAnsi="Cambria Math"/>
+              </w:rPr>
+              <m:t>ref</m:t>
+            </m:r>
+          </m:sub>
+        </m:sSub>
+      </m:oMath>
+      <w:r>
+        <w:t xml:space="preserve"> </w:t>
+      </w:r>
+      <w:r>
+        <w:t>was adjusted using an equation to set the current limits, ensuring reliable and efficient motor control.</w:t>
+      </w:r>
+    </w:p>
+    <w:p>
+      <m:oMathPara>
+        <m:oMath>
+          <m:sSub>
+            <m:sSubPr>
+              <m:ctrlPr>
+                <w:rPr>
+                  <w:rFonts w:ascii="Cambria Math" w:hAnsi="Cambria Math"/>
+                  <w:i/>
+                </w:rPr>
+              </m:ctrlPr>
+            </m:sSubPr>
+            <m:e>
+              <m:r>
+                <w:rPr>
+                  <w:rFonts w:ascii="Cambria Math" w:hAnsi="Cambria Math"/>
+                </w:rPr>
+                <m:t>V</m:t>
+              </m:r>
+            </m:e>
+            <m:sub>
+              <m:r>
+                <m:rPr>
+                  <m:sty m:val="p"/>
+                </m:rPr>
+                <w:rPr>
+                  <w:rFonts w:ascii="Cambria Math" w:hAnsi="Cambria Math"/>
+                </w:rPr>
+                <m:t>ref</m:t>
+              </m:r>
+            </m:sub>
+          </m:sSub>
+          <m:r>
+            <w:rPr>
+              <w:rFonts w:ascii="Cambria Math" w:hAnsi="Cambria Math"/>
+            </w:rPr>
+            <m:t xml:space="preserve">=1.3 </m:t>
+          </m:r>
+          <m:r>
+            <m:rPr>
+              <m:sty m:val="p"/>
+            </m:rPr>
+            <w:rPr>
+              <w:rFonts w:ascii="Cambria Math" w:hAnsi="Cambria Math"/>
+            </w:rPr>
+            <m:t>A</m:t>
+          </m:r>
+          <m:r>
+            <w:rPr>
+              <w:rFonts w:ascii="Cambria Math" w:hAnsi="Cambria Math"/>
+            </w:rPr>
+            <m:t xml:space="preserve"> ∙8 ∙0.1 </m:t>
+          </m:r>
+          <m:r>
+            <m:rPr>
+              <m:sty m:val="p"/>
+            </m:rPr>
+            <w:rPr>
+              <w:rFonts w:ascii="Cambria Math" w:hAnsi="Cambria Math"/>
+            </w:rPr>
+            <m:t>Ω</m:t>
+          </m:r>
+        </m:oMath>
+      </m:oMathPara>
+    </w:p>
+    <w:p>
+      <w:pPr>
+        <w:pStyle w:val="Heading2"/>
+      </w:pPr>
+      <w:r>
+        <w:t xml:space="preserve"> Servo Motor</w:t>
+      </w:r>
+    </w:p>
+    <w:p>
+      <w:pPr>
+        <w:keepNext/>
         <w:jc w:val="center"/>
       </w:pPr>
       <w:r>
+        <w:rPr>
+          <w:noProof/>
+        </w:rPr>
+        <w:drawing>
+          <wp:inline distT="0" distB="0" distL="0" distR="0" wp14:anchorId="7A09A22B" wp14:editId="6C9ED20E">
+            <wp:extent cx="1947672" cy="1947672"/>
+            <wp:effectExtent l="0" t="0" r="0" b="0"/>
+            <wp:docPr id="3" name="Picture 3" descr="MG90S micro servo engine compatible with Arduino"/>
+            <wp:cNvGraphicFramePr>
+              <a:graphicFrameLocks xmlns:a="http://schemas.openxmlformats.org/drawingml/2006/main" noChangeAspect="1"/>
+            </wp:cNvGraphicFramePr>
+            <a:graphic xmlns:a="http://schemas.openxmlformats.org/drawingml/2006/main">
+              <a:graphicData uri="http://schemas.openxmlformats.org/drawingml/2006/picture">
+                <pic:pic xmlns:pic="http://schemas.openxmlformats.org/drawingml/2006/picture">
+                  <pic:nvPicPr>
+                    <pic:cNvPr id="0" name="Picture 6" descr="MG90S micro servo engine compatible with Arduino"/>
+                    <pic:cNvPicPr>
+                      <a:picLocks noChangeAspect="1" noChangeArrowheads="1"/>
+                    </pic:cNvPicPr>
+                  </pic:nvPicPr>
+                  <pic:blipFill>
+                    <a:blip r:embed="rId18" cstate="print">
+                      <a:extLst>
+                        <a:ext uri="{28A0092B-C50C-407E-A947-70E740481C1C}">
+                          <a14:useLocalDpi xmlns:a14="http://schemas.microsoft.com/office/drawing/2010/main" val="0"/>
+                        </a:ext>
+                      </a:extLst>
+                    </a:blip>
+                    <a:srcRect/>
+                    <a:stretch>
+                      <a:fillRect/>
+                    </a:stretch>
+                  </pic:blipFill>
+                  <pic:spPr bwMode="auto">
+                    <a:xfrm>
+                      <a:off x="0" y="0"/>
+                      <a:ext cx="1947672" cy="1947672"/>
+                    </a:xfrm>
+                    <a:prstGeom prst="rect">
+                      <a:avLst/>
+                    </a:prstGeom>
+                    <a:noFill/>
+                    <a:ln>
+                      <a:noFill/>
+                    </a:ln>
+                  </pic:spPr>
+                </pic:pic>
+              </a:graphicData>
+            </a:graphic>
+          </wp:inline>
+        </w:drawing>
+      </w:r>
+    </w:p>
+    <w:p>
+      <w:pPr>
+        <w:pStyle w:val="Caption1"/>
+      </w:pPr>
+      <w:r>
         <w:t xml:space="preserve">Figure </w:t>
       </w:r>
       <w:r>
@@ -3322,20 +3535,589 @@
         <w:fldChar w:fldCharType="separate"/>
       </w:r>
       <w:r>
+        <w:t>10</w:t>
+      </w:r>
+      <w:r>
+        <w:fldChar w:fldCharType="end"/>
+      </w:r>
+      <w:r>
+        <w:t>: MG90s Servo Motor</w:t>
+      </w:r>
+    </w:p>
+    <w:p>
+      <w:r>
+        <w:t>The MG90S servo motor was used to raise and lower the pen, allowing the CNC machine to transition from 2D to 2.5D operation. The control signal for the servo was generated using Timer1 and the CCP module in compare mode, with the angle determining the pulse width. This ensured precise timing for the high and low pulses, allowing accurate control of the servo's position.</w:t>
+      </w:r>
+    </w:p>
+    <w:p/>
+    <w:p/>
+    <w:p/>
+    <w:p>
+      <w:pPr>
+        <w:pStyle w:val="Heading2"/>
+      </w:pPr>
+      <w:r>
+        <w:lastRenderedPageBreak/>
+        <w:t xml:space="preserve"> LCD Display</w:t>
+      </w:r>
+    </w:p>
+    <w:p>
+      <w:r>
+        <w:t>For debugging and testing an LCD screen was used in junction with the pen to ensure that input was correct and that size manipulation was also correct</w:t>
+      </w:r>
+      <w:r>
+        <w:t xml:space="preserve"> it also shows the output that is written onto the paper.</w:t>
+      </w:r>
+    </w:p>
+    <w:p>
+      <w:pPr>
+        <w:pStyle w:val="BodyText"/>
+        <w:keepNext/>
+        <w:jc w:val="center"/>
+      </w:pPr>
+      <w:r>
         <w:rPr>
           <w:noProof/>
         </w:rPr>
-        <w:t>9</w:t>
+        <w:drawing>
+          <wp:inline distT="0" distB="0" distL="0" distR="0" wp14:anchorId="5593C837" wp14:editId="2174D926">
+            <wp:extent cx="5200000" cy="1866667"/>
+            <wp:effectExtent l="0" t="0" r="1270" b="635"/>
+            <wp:docPr id="5" name="Picture 5"/>
+            <wp:cNvGraphicFramePr>
+              <a:graphicFrameLocks xmlns:a="http://schemas.openxmlformats.org/drawingml/2006/main" noChangeAspect="1"/>
+            </wp:cNvGraphicFramePr>
+            <a:graphic xmlns:a="http://schemas.openxmlformats.org/drawingml/2006/main">
+              <a:graphicData uri="http://schemas.openxmlformats.org/drawingml/2006/picture">
+                <pic:pic xmlns:pic="http://schemas.openxmlformats.org/drawingml/2006/picture">
+                  <pic:nvPicPr>
+                    <pic:cNvPr id="1" name=""/>
+                    <pic:cNvPicPr/>
+                  </pic:nvPicPr>
+                  <pic:blipFill>
+                    <a:blip r:embed="rId19"/>
+                    <a:stretch>
+                      <a:fillRect/>
+                    </a:stretch>
+                  </pic:blipFill>
+                  <pic:spPr>
+                    <a:xfrm>
+                      <a:off x="0" y="0"/>
+                      <a:ext cx="5200000" cy="1866667"/>
+                    </a:xfrm>
+                    <a:prstGeom prst="rect">
+                      <a:avLst/>
+                    </a:prstGeom>
+                  </pic:spPr>
+                </pic:pic>
+              </a:graphicData>
+            </a:graphic>
+          </wp:inline>
+        </w:drawing>
+      </w:r>
+    </w:p>
+    <w:p>
+      <w:pPr>
+        <w:pStyle w:val="Caption1"/>
+      </w:pPr>
+      <w:bookmarkStart w:id="15" w:name="_Ref187759262"/>
+      <w:bookmarkStart w:id="16" w:name="_Ref187759256"/>
+      <w:r>
+        <w:t xml:space="preserve">Figure </w:t>
+      </w:r>
+      <w:r>
+        <w:fldChar w:fldCharType="begin"/>
+      </w:r>
+      <w:r>
+        <w:instrText xml:space="preserve"> SEQ Figure \* ARABIC </w:instrText>
+      </w:r>
+      <w:r>
+        <w:fldChar w:fldCharType="separate"/>
+      </w:r>
+      <w:r>
+        <w:t>11</w:t>
       </w:r>
       <w:r>
         <w:fldChar w:fldCharType="end"/>
       </w:r>
-      <w:r>
-        <w:t>: Nema 17 Stepper Motor</w:t>
+      <w:bookmarkEnd w:id="15"/>
+      <w:r>
+        <w:t>: LCD Display Layout</w:t>
+      </w:r>
+      <w:bookmarkEnd w:id="16"/>
+    </w:p>
+    <w:p/>
+    <w:p>
+      <w:pPr>
+        <w:jc w:val="left"/>
+      </w:pPr>
+      <w:r>
+        <w:t xml:space="preserve">When the current line fills up the cursor moves to the next line in addition the stepper motors move to the line underneath. The fourth line shows the current character as seen in </w:t>
+      </w:r>
+      <w:r>
+        <w:fldChar w:fldCharType="begin"/>
+      </w:r>
+      <w:r>
+        <w:instrText xml:space="preserve"> REF _Ref187759256 \h </w:instrText>
+      </w:r>
+      <w:r>
+        <w:fldChar w:fldCharType="separate"/>
+      </w:r>
+      <w:r>
+        <w:t xml:space="preserve">Figure </w:t>
+      </w:r>
+      <w:r>
+        <w:rPr>
+          <w:noProof/>
+        </w:rPr>
+        <w:t>11</w:t>
+      </w:r>
+      <w:r>
+        <w:t>: LCD Display Layout</w:t>
+      </w:r>
+      <w:r>
+        <w:fldChar w:fldCharType="end"/>
+      </w:r>
+      <w:r>
+        <w:fldChar w:fldCharType="begin"/>
+      </w:r>
+      <w:r>
+        <w:instrText xml:space="preserve"> REF _Ref187759262 \h </w:instrText>
+      </w:r>
+      <w:r>
+        <w:fldChar w:fldCharType="separate"/>
+      </w:r>
+      <w:r>
+        <w:t xml:space="preserve">Figure </w:t>
+      </w:r>
+      <w:r>
+        <w:rPr>
+          <w:noProof/>
+        </w:rPr>
+        <w:t>11</w:t>
+      </w:r>
+      <w:r>
+        <w:fldChar w:fldCharType="end"/>
+      </w:r>
+      <w:r>
+        <w:t xml:space="preserve"> in addition to the size.</w:t>
+      </w:r>
+    </w:p>
+    <w:p>
+      <w:pPr>
+        <w:jc w:val="left"/>
+      </w:pPr>
+      <w:r>
+        <w:br w:type="page"/>
+      </w:r>
+    </w:p>
+    <w:p>
+      <w:pPr>
+        <w:pStyle w:val="Heading1"/>
+      </w:pPr>
+      <w:r>
+        <w:lastRenderedPageBreak/>
+        <w:t>Mechanical Design</w:t>
+      </w:r>
+    </w:p>
+    <w:tbl>
+      <w:tblPr>
+        <w:tblStyle w:val="TableGrid"/>
+        <w:tblW w:w="0" w:type="auto"/>
+        <w:tblBorders>
+          <w:top w:val="none" w:sz="0" w:space="0" w:color="auto"/>
+          <w:left w:val="none" w:sz="0" w:space="0" w:color="auto"/>
+          <w:bottom w:val="none" w:sz="0" w:space="0" w:color="auto"/>
+          <w:right w:val="none" w:sz="0" w:space="0" w:color="auto"/>
+          <w:insideH w:val="none" w:sz="0" w:space="0" w:color="auto"/>
+          <w:insideV w:val="none" w:sz="0" w:space="0" w:color="auto"/>
+        </w:tblBorders>
+        <w:tblLook w:val="04A0" w:firstRow="1" w:lastRow="0" w:firstColumn="1" w:lastColumn="0" w:noHBand="0" w:noVBand="1"/>
+      </w:tblPr>
+      <w:tblGrid>
+        <w:gridCol w:w="4192"/>
+        <w:gridCol w:w="4926"/>
+      </w:tblGrid>
+      <w:tr>
+        <w:tc>
+          <w:tcPr>
+            <w:tcW w:w="4554" w:type="dxa"/>
+          </w:tcPr>
+          <w:p>
+            <w:pPr>
+              <w:jc w:val="center"/>
+            </w:pPr>
+            <w:r>
+              <w:rPr>
+                <w:noProof/>
+              </w:rPr>
+              <w:drawing>
+                <wp:inline distT="0" distB="0" distL="0" distR="0" wp14:anchorId="1893C30E" wp14:editId="2795BBE4">
+                  <wp:extent cx="1828800" cy="2377440"/>
+                  <wp:effectExtent l="0" t="0" r="0" b="3810"/>
+                  <wp:docPr id="2" name="Picture 2"/>
+                  <wp:cNvGraphicFramePr>
+                    <a:graphicFrameLocks xmlns:a="http://schemas.openxmlformats.org/drawingml/2006/main" noChangeAspect="1"/>
+                  </wp:cNvGraphicFramePr>
+                  <a:graphic xmlns:a="http://schemas.openxmlformats.org/drawingml/2006/main">
+                    <a:graphicData uri="http://schemas.openxmlformats.org/drawingml/2006/picture">
+                      <pic:pic xmlns:pic="http://schemas.openxmlformats.org/drawingml/2006/picture">
+                        <pic:nvPicPr>
+                          <pic:cNvPr id="2" name="Picture 2"/>
+                          <pic:cNvPicPr/>
+                        </pic:nvPicPr>
+                        <pic:blipFill>
+                          <a:blip r:embed="rId20" cstate="print">
+                            <a:extLst>
+                              <a:ext uri="{28A0092B-C50C-407E-A947-70E740481C1C}">
+                                <a14:useLocalDpi xmlns:a14="http://schemas.microsoft.com/office/drawing/2010/main" val="0"/>
+                              </a:ext>
+                            </a:extLst>
+                          </a:blip>
+                          <a:stretch>
+                            <a:fillRect/>
+                          </a:stretch>
+                        </pic:blipFill>
+                        <pic:spPr>
+                          <a:xfrm>
+                            <a:off x="0" y="0"/>
+                            <a:ext cx="1828800" cy="2377440"/>
+                          </a:xfrm>
+                          <a:prstGeom prst="rect">
+                            <a:avLst/>
+                          </a:prstGeom>
+                        </pic:spPr>
+                      </pic:pic>
+                    </a:graphicData>
+                  </a:graphic>
+                </wp:inline>
+              </w:drawing>
+            </w:r>
+          </w:p>
+        </w:tc>
+        <w:tc>
+          <w:tcPr>
+            <w:tcW w:w="4554" w:type="dxa"/>
+          </w:tcPr>
+          <w:p>
+            <w:pPr>
+              <w:jc w:val="left"/>
+            </w:pPr>
+            <w:r>
+              <w:rPr>
+                <w:noProof/>
+              </w:rPr>
+              <w:drawing>
+                <wp:inline distT="0" distB="0" distL="0" distR="0" wp14:anchorId="3BFB03C1" wp14:editId="17301E4D">
+                  <wp:extent cx="2990088" cy="2377440"/>
+                  <wp:effectExtent l="0" t="0" r="1270" b="3810"/>
+                  <wp:docPr id="4" name="Picture 4"/>
+                  <wp:cNvGraphicFramePr>
+                    <a:graphicFrameLocks xmlns:a="http://schemas.openxmlformats.org/drawingml/2006/main" noChangeAspect="1"/>
+                  </wp:cNvGraphicFramePr>
+                  <a:graphic xmlns:a="http://schemas.openxmlformats.org/drawingml/2006/main">
+                    <a:graphicData uri="http://schemas.openxmlformats.org/drawingml/2006/picture">
+                      <pic:pic xmlns:pic="http://schemas.openxmlformats.org/drawingml/2006/picture">
+                        <pic:nvPicPr>
+                          <pic:cNvPr id="4" name="Picture 4"/>
+                          <pic:cNvPicPr/>
+                        </pic:nvPicPr>
+                        <pic:blipFill>
+                          <a:blip r:embed="rId21" cstate="print">
+                            <a:extLst>
+                              <a:ext uri="{28A0092B-C50C-407E-A947-70E740481C1C}">
+                                <a14:useLocalDpi xmlns:a14="http://schemas.microsoft.com/office/drawing/2010/main" val="0"/>
+                              </a:ext>
+                            </a:extLst>
+                          </a:blip>
+                          <a:stretch>
+                            <a:fillRect/>
+                          </a:stretch>
+                        </pic:blipFill>
+                        <pic:spPr>
+                          <a:xfrm>
+                            <a:off x="0" y="0"/>
+                            <a:ext cx="2990088" cy="2377440"/>
+                          </a:xfrm>
+                          <a:prstGeom prst="rect">
+                            <a:avLst/>
+                          </a:prstGeom>
+                        </pic:spPr>
+                      </pic:pic>
+                    </a:graphicData>
+                  </a:graphic>
+                </wp:inline>
+              </w:drawing>
+            </w:r>
+          </w:p>
+          <w:p>
+            <w:pPr>
+              <w:jc w:val="left"/>
+            </w:pPr>
+          </w:p>
+        </w:tc>
+      </w:tr>
+      <w:tr>
+        <w:tc>
+          <w:tcPr>
+            <w:tcW w:w="4554" w:type="dxa"/>
+          </w:tcPr>
+          <w:p>
+            <w:pPr>
+              <w:jc w:val="center"/>
+            </w:pPr>
+            <w:r>
+              <w:rPr>
+                <w:noProof/>
+              </w:rPr>
+              <w:drawing>
+                <wp:inline distT="0" distB="0" distL="0" distR="0" wp14:anchorId="5C9B74B3" wp14:editId="2C0728D8">
+                  <wp:extent cx="1938528" cy="2377440"/>
+                  <wp:effectExtent l="0" t="0" r="5080" b="3810"/>
+                  <wp:docPr id="6" name="Picture 6"/>
+                  <wp:cNvGraphicFramePr>
+                    <a:graphicFrameLocks xmlns:a="http://schemas.openxmlformats.org/drawingml/2006/main" noChangeAspect="1"/>
+                  </wp:cNvGraphicFramePr>
+                  <a:graphic xmlns:a="http://schemas.openxmlformats.org/drawingml/2006/main">
+                    <a:graphicData uri="http://schemas.openxmlformats.org/drawingml/2006/picture">
+                      <pic:pic xmlns:pic="http://schemas.openxmlformats.org/drawingml/2006/picture">
+                        <pic:nvPicPr>
+                          <pic:cNvPr id="6" name="Picture 6"/>
+                          <pic:cNvPicPr/>
+                        </pic:nvPicPr>
+                        <pic:blipFill>
+                          <a:blip r:embed="rId22" cstate="print">
+                            <a:extLst>
+                              <a:ext uri="{28A0092B-C50C-407E-A947-70E740481C1C}">
+                                <a14:useLocalDpi xmlns:a14="http://schemas.microsoft.com/office/drawing/2010/main" val="0"/>
+                              </a:ext>
+                            </a:extLst>
+                          </a:blip>
+                          <a:stretch>
+                            <a:fillRect/>
+                          </a:stretch>
+                        </pic:blipFill>
+                        <pic:spPr>
+                          <a:xfrm>
+                            <a:off x="0" y="0"/>
+                            <a:ext cx="1938528" cy="2377440"/>
+                          </a:xfrm>
+                          <a:prstGeom prst="rect">
+                            <a:avLst/>
+                          </a:prstGeom>
+                        </pic:spPr>
+                      </pic:pic>
+                    </a:graphicData>
+                  </a:graphic>
+                </wp:inline>
+              </w:drawing>
+            </w:r>
+          </w:p>
+        </w:tc>
+        <w:tc>
+          <w:tcPr>
+            <w:tcW w:w="4554" w:type="dxa"/>
+          </w:tcPr>
+          <w:p>
+            <w:pPr>
+              <w:jc w:val="center"/>
+            </w:pPr>
+            <w:r>
+              <w:rPr>
+                <w:noProof/>
+              </w:rPr>
+              <w:drawing>
+                <wp:inline distT="0" distB="0" distL="0" distR="0" wp14:anchorId="03096C29" wp14:editId="3655DDF0">
+                  <wp:extent cx="1728216" cy="2377440"/>
+                  <wp:effectExtent l="0" t="0" r="5715" b="3810"/>
+                  <wp:docPr id="7" name="Picture 7"/>
+                  <wp:cNvGraphicFramePr>
+                    <a:graphicFrameLocks xmlns:a="http://schemas.openxmlformats.org/drawingml/2006/main" noChangeAspect="1"/>
+                  </wp:cNvGraphicFramePr>
+                  <a:graphic xmlns:a="http://schemas.openxmlformats.org/drawingml/2006/main">
+                    <a:graphicData uri="http://schemas.openxmlformats.org/drawingml/2006/picture">
+                      <pic:pic xmlns:pic="http://schemas.openxmlformats.org/drawingml/2006/picture">
+                        <pic:nvPicPr>
+                          <pic:cNvPr id="7" name="Picture 7"/>
+                          <pic:cNvPicPr/>
+                        </pic:nvPicPr>
+                        <pic:blipFill>
+                          <a:blip r:embed="rId23" cstate="print">
+                            <a:extLst>
+                              <a:ext uri="{28A0092B-C50C-407E-A947-70E740481C1C}">
+                                <a14:useLocalDpi xmlns:a14="http://schemas.microsoft.com/office/drawing/2010/main" val="0"/>
+                              </a:ext>
+                            </a:extLst>
+                          </a:blip>
+                          <a:stretch>
+                            <a:fillRect/>
+                          </a:stretch>
+                        </pic:blipFill>
+                        <pic:spPr>
+                          <a:xfrm>
+                            <a:off x="0" y="0"/>
+                            <a:ext cx="1728216" cy="2377440"/>
+                          </a:xfrm>
+                          <a:prstGeom prst="rect">
+                            <a:avLst/>
+                          </a:prstGeom>
+                        </pic:spPr>
+                      </pic:pic>
+                    </a:graphicData>
+                  </a:graphic>
+                </wp:inline>
+              </w:drawing>
+            </w:r>
+          </w:p>
+        </w:tc>
+      </w:tr>
+    </w:tbl>
+    <w:p>
+      <w:pPr>
+        <w:jc w:val="left"/>
+      </w:pPr>
+    </w:p>
+    <w:p>
+      <w:r>
+        <w:t>The mechanical design of the system combines 3D-printed components and aluminum profiles to achieve precise and stable movement of the pen. The aluminum profiles serve as the primary structural framework, providing rigidity and durability to support the stepper motors and the moving components. These profiles act as linear guides along which the pen assembly travels, ensuring smooth and accurate motion during operation.</w:t>
+      </w:r>
+    </w:p>
+    <w:p>
+      <w:r>
+        <w:t>The 3D-printed parts play a crucial role in housing and connecting the motors, gears, and other mechanical components. These custom-printed parts are designed to fit seamlessly with the aluminum profiles and the stepper motors, allowing efficient transfer of motion. Additionally, the 3D-printed mounts and brackets secure the pen in place while enabling easy adjustments and alignment. This combination of lightweight, customizable 3D-printed parts and robust aluminum profiles ensures a cost-effective yet highly functional design, capable of precise and repeatable movements for writing and drawing task</w:t>
+      </w:r>
+    </w:p>
+    <w:p>
+      <w:pPr>
+        <w:pStyle w:val="Heading1"/>
+      </w:pPr>
+      <w:r>
+        <w:lastRenderedPageBreak/>
+        <w:t>Results and Discussion</w:t>
+      </w:r>
+    </w:p>
+    <w:p>
+      <w:pPr>
+        <w:jc w:val="left"/>
+        <w:rPr>
+          <w:noProof/>
+        </w:rPr>
+      </w:pPr>
+      <w:r>
+        <w:rPr>
+          <w:noProof/>
+        </w:rPr>
+        <w:t>After connecting all the components we achiei</w:t>
+      </w:r>
+    </w:p>
+    <w:p>
+      <w:pPr>
+        <w:keepNext/>
+        <w:jc w:val="center"/>
+      </w:pPr>
+      <w:r>
+        <w:rPr>
+          <w:noProof/>
+        </w:rPr>
+        <w:drawing>
+          <wp:inline distT="0" distB="0" distL="0" distR="0" wp14:anchorId="155B99D1" wp14:editId="198A1594">
+            <wp:extent cx="4248289" cy="1447165"/>
+            <wp:effectExtent l="0" t="0" r="0" b="635"/>
+            <wp:docPr id="8" name="Picture 8"/>
+            <wp:cNvGraphicFramePr>
+              <a:graphicFrameLocks xmlns:a="http://schemas.openxmlformats.org/drawingml/2006/main" noChangeAspect="1"/>
+            </wp:cNvGraphicFramePr>
+            <a:graphic xmlns:a="http://schemas.openxmlformats.org/drawingml/2006/main">
+              <a:graphicData uri="http://schemas.openxmlformats.org/drawingml/2006/picture">
+                <pic:pic xmlns:pic="http://schemas.openxmlformats.org/drawingml/2006/picture">
+                  <pic:nvPicPr>
+                    <pic:cNvPr id="8" name="Picture 8"/>
+                    <pic:cNvPicPr/>
+                  </pic:nvPicPr>
+                  <pic:blipFill rotWithShape="1">
+                    <a:blip r:embed="rId24">
+                      <a:extLst>
+                        <a:ext uri="{28A0092B-C50C-407E-A947-70E740481C1C}">
+                          <a14:useLocalDpi xmlns:a14="http://schemas.microsoft.com/office/drawing/2010/main" val="0"/>
+                        </a:ext>
+                      </a:extLst>
+                    </a:blip>
+                    <a:srcRect l="10873" t="23122" r="15682" b="58113"/>
+                    <a:stretch/>
+                  </pic:blipFill>
+                  <pic:spPr bwMode="auto">
+                    <a:xfrm>
+                      <a:off x="0" y="0"/>
+                      <a:ext cx="4252408" cy="1448568"/>
+                    </a:xfrm>
+                    <a:prstGeom prst="rect">
+                      <a:avLst/>
+                    </a:prstGeom>
+                    <a:ln>
+                      <a:noFill/>
+                    </a:ln>
+                    <a:extLst>
+                      <a:ext uri="{53640926-AAD7-44D8-BBD7-CCE9431645EC}">
+                        <a14:shadowObscured xmlns:a14="http://schemas.microsoft.com/office/drawing/2010/main"/>
+                      </a:ext>
+                    </a:extLst>
+                  </pic:spPr>
+                </pic:pic>
+              </a:graphicData>
+            </a:graphic>
+          </wp:inline>
+        </w:drawing>
+      </w:r>
+    </w:p>
+    <w:p>
+      <w:pPr>
+        <w:pStyle w:val="Caption1"/>
+      </w:pPr>
+      <w:r>
+        <w:t xml:space="preserve">Figure </w:t>
+      </w:r>
+      <w:r>
+        <w:fldChar w:fldCharType="begin"/>
+      </w:r>
+      <w:r>
+        <w:instrText xml:space="preserve"> SEQ Figure \* ARABIC </w:instrText>
+      </w:r>
+      <w:r>
+        <w:fldChar w:fldCharType="separate"/>
+      </w:r>
+      <w:r>
+        <w:t>12</w:t>
+      </w:r>
+      <w:r>
+        <w:fldChar w:fldCharType="end"/>
+      </w:r>
+      <w:r>
+        <w:t>: English Alphabet using CNC machine</w:t>
+      </w:r>
+    </w:p>
+    <w:p>
+      <w:r>
+        <w:t>As can be seen from figure 12 the English alphabet is very clear compared to the expected results future work would involve adding Arabic letters, increasing the 20-segment grid to an 80 segment grid allowing us to draw letters more clearly.</w:t>
+      </w:r>
+    </w:p>
+    <w:p>
+      <w:pPr>
+        <w:pStyle w:val="Heading1"/>
+      </w:pPr>
+      <w:r>
+        <w:t xml:space="preserve">Conclusion </w:t>
+      </w:r>
+    </w:p>
+    <w:p>
+      <w:r>
+        <w:t>In conclusion, this project successfully integrates mechanical, electrical, and software components to design and implement a Braille-to-English CNC machine. The use of a PIC16F877A microcontroller, stepper motors, a servo motor, and an LCD display demonstrates the seamless combination of hardware and software to achieve precise and reliable operation. The mechanical framework, comprising aluminum profiles and 3D-printed parts, ensures structural stability and smooth motion, while the software, including custom libraries and dynamic control algorithms, allows for flexibility and accurate functionality. The incorporation of user-friendly features, such as the Braille keyboard and adjustable letter size, highlights the practical usability of the system. This project not only meets the initial design goals but also provides a solid foundation for future enhancements and applications in assistive technologies</w:t>
+      </w:r>
+      <w:r>
+        <w:t>.</w:t>
       </w:r>
     </w:p>
     <w:sectPr>
-      <w:footerReference w:type="default" r:id="rId18"/>
+      <w:footerReference w:type="default" r:id="rId25"/>
       <w:pgSz w:w="12240" w:h="15840" w:code="1"/>
       <w:pgMar w:top="1440" w:right="1325" w:bottom="1440" w:left="1797" w:header="709" w:footer="709" w:gutter="0"/>
       <w:pgBorders w:offsetFrom="page">
@@ -3354,7 +4136,7 @@
 </file>
 
 <file path=word/endnotes.xml><?xml version="1.0" encoding="utf-8"?>
-<w:endnotes xmlns:wpc="http://schemas.microsoft.com/office/word/2010/wordprocessingCanvas" xmlns:cx="http://schemas.microsoft.com/office/drawing/2014/chartex" xmlns:cx1="http://schemas.microsoft.com/office/drawing/2015/9/8/chartex" xmlns:mc="http://schemas.openxmlformats.org/markup-compatibility/2006" xmlns:o="urn:schemas-microsoft-com:office:office" xmlns:r="http://schemas.openxmlformats.org/officeDocument/2006/relationships" xmlns:m="http://schemas.openxmlformats.org/officeDocument/2006/math" xmlns:v="urn:schemas-microsoft-com:vml" xmlns:wp14="http://schemas.microsoft.com/office/word/2010/wordprocessingDrawing" xmlns:wp="http://schemas.openxmlformats.org/drawingml/2006/wordprocessingDrawing" xmlns:w10="urn:schemas-microsoft-com:office:word" xmlns:w="http://schemas.openxmlformats.org/wordprocessingml/2006/main" xmlns:w14="http://schemas.microsoft.com/office/word/2010/wordml" xmlns:w15="http://schemas.microsoft.com/office/word/2012/wordml" xmlns:w16se="http://schemas.microsoft.com/office/word/2015/wordml/symex" xmlns:wpg="http://schemas.microsoft.com/office/word/2010/wordprocessingGroup" xmlns:wpi="http://schemas.microsoft.com/office/word/2010/wordprocessingInk" xmlns:wne="http://schemas.microsoft.com/office/word/2006/wordml" xmlns:wps="http://schemas.microsoft.com/office/word/2010/wordprocessingShape" mc:Ignorable="w14 w15 w16se wp14">
+<w:endnotes xmlns:wpc="http://schemas.microsoft.com/office/word/2010/wordprocessingCanvas" xmlns:cx="http://schemas.microsoft.com/office/drawing/2014/chartex" xmlns:cx1="http://schemas.microsoft.com/office/drawing/2015/9/8/chartex" xmlns:cx2="http://schemas.microsoft.com/office/drawing/2015/10/21/chartex" xmlns:cx3="http://schemas.microsoft.com/office/drawing/2016/5/9/chartex" xmlns:cx4="http://schemas.microsoft.com/office/drawing/2016/5/10/chartex" xmlns:cx5="http://schemas.microsoft.com/office/drawing/2016/5/11/chartex" xmlns:cx6="http://schemas.microsoft.com/office/drawing/2016/5/12/chartex" xmlns:cx7="http://schemas.microsoft.com/office/drawing/2016/5/13/chartex" xmlns:cx8="http://schemas.microsoft.com/office/drawing/2016/5/14/chartex" xmlns:mc="http://schemas.openxmlformats.org/markup-compatibility/2006" xmlns:aink="http://schemas.microsoft.com/office/drawing/2016/ink" xmlns:am3d="http://schemas.microsoft.com/office/drawing/2017/model3d" xmlns:o="urn:schemas-microsoft-com:office:office" xmlns:r="http://schemas.openxmlformats.org/officeDocument/2006/relationships" xmlns:m="http://schemas.openxmlformats.org/officeDocument/2006/math" xmlns:v="urn:schemas-microsoft-com:vml" xmlns:wp14="http://schemas.microsoft.com/office/word/2010/wordprocessingDrawing" xmlns:wp="http://schemas.openxmlformats.org/drawingml/2006/wordprocessingDrawing" xmlns:w10="urn:schemas-microsoft-com:office:word" xmlns:w="http://schemas.openxmlformats.org/wordprocessingml/2006/main" xmlns:w14="http://schemas.microsoft.com/office/word/2010/wordml" xmlns:w15="http://schemas.microsoft.com/office/word/2012/wordml" xmlns:w16cex="http://schemas.microsoft.com/office/word/2018/wordml/cex" xmlns:w16cid="http://schemas.microsoft.com/office/word/2016/wordml/cid" xmlns:w16="http://schemas.microsoft.com/office/word/2018/wordml" xmlns:w16sdtdh="http://schemas.microsoft.com/office/word/2020/wordml/sdtdatahash" xmlns:w16se="http://schemas.microsoft.com/office/word/2015/wordml/symex" xmlns:wpg="http://schemas.microsoft.com/office/word/2010/wordprocessingGroup" xmlns:wpi="http://schemas.microsoft.com/office/word/2010/wordprocessingInk" xmlns:wne="http://schemas.microsoft.com/office/word/2006/wordml" xmlns:wps="http://schemas.microsoft.com/office/word/2010/wordprocessingShape" mc:Ignorable="w14 w15 w16se w16cid w16 w16cex w16sdtdh wp14">
   <w:endnote w:type="separator" w:id="-1">
     <w:p>
       <w:pPr>
@@ -3379,7 +4161,7 @@
 </file>
 
 <file path=word/footer1.xml><?xml version="1.0" encoding="utf-8"?>
-<w:ftr xmlns:wpc="http://schemas.microsoft.com/office/word/2010/wordprocessingCanvas" xmlns:cx="http://schemas.microsoft.com/office/drawing/2014/chartex" xmlns:cx1="http://schemas.microsoft.com/office/drawing/2015/9/8/chartex" xmlns:mc="http://schemas.openxmlformats.org/markup-compatibility/2006" xmlns:o="urn:schemas-microsoft-com:office:office" xmlns:r="http://schemas.openxmlformats.org/officeDocument/2006/relationships" xmlns:m="http://schemas.openxmlformats.org/officeDocument/2006/math" xmlns:v="urn:schemas-microsoft-com:vml" xmlns:wp14="http://schemas.microsoft.com/office/word/2010/wordprocessingDrawing" xmlns:wp="http://schemas.openxmlformats.org/drawingml/2006/wordprocessingDrawing" xmlns:w10="urn:schemas-microsoft-com:office:word" xmlns:w="http://schemas.openxmlformats.org/wordprocessingml/2006/main" xmlns:w14="http://schemas.microsoft.com/office/word/2010/wordml" xmlns:w15="http://schemas.microsoft.com/office/word/2012/wordml" xmlns:w16se="http://schemas.microsoft.com/office/word/2015/wordml/symex" xmlns:wpg="http://schemas.microsoft.com/office/word/2010/wordprocessingGroup" xmlns:wpi="http://schemas.microsoft.com/office/word/2010/wordprocessingInk" xmlns:wne="http://schemas.microsoft.com/office/word/2006/wordml" xmlns:wps="http://schemas.microsoft.com/office/word/2010/wordprocessingShape" mc:Ignorable="w14 w15 w16se wp14">
+<w:ftr xmlns:wpc="http://schemas.microsoft.com/office/word/2010/wordprocessingCanvas" xmlns:cx="http://schemas.microsoft.com/office/drawing/2014/chartex" xmlns:cx1="http://schemas.microsoft.com/office/drawing/2015/9/8/chartex" xmlns:cx2="http://schemas.microsoft.com/office/drawing/2015/10/21/chartex" xmlns:cx3="http://schemas.microsoft.com/office/drawing/2016/5/9/chartex" xmlns:cx4="http://schemas.microsoft.com/office/drawing/2016/5/10/chartex" xmlns:cx5="http://schemas.microsoft.com/office/drawing/2016/5/11/chartex" xmlns:cx6="http://schemas.microsoft.com/office/drawing/2016/5/12/chartex" xmlns:cx7="http://schemas.microsoft.com/office/drawing/2016/5/13/chartex" xmlns:cx8="http://schemas.microsoft.com/office/drawing/2016/5/14/chartex" xmlns:mc="http://schemas.openxmlformats.org/markup-compatibility/2006" xmlns:aink="http://schemas.microsoft.com/office/drawing/2016/ink" xmlns:am3d="http://schemas.microsoft.com/office/drawing/2017/model3d" xmlns:o="urn:schemas-microsoft-com:office:office" xmlns:r="http://schemas.openxmlformats.org/officeDocument/2006/relationships" xmlns:m="http://schemas.openxmlformats.org/officeDocument/2006/math" xmlns:v="urn:schemas-microsoft-com:vml" xmlns:wp14="http://schemas.microsoft.com/office/word/2010/wordprocessingDrawing" xmlns:wp="http://schemas.openxmlformats.org/drawingml/2006/wordprocessingDrawing" xmlns:w10="urn:schemas-microsoft-com:office:word" xmlns:w="http://schemas.openxmlformats.org/wordprocessingml/2006/main" xmlns:w14="http://schemas.microsoft.com/office/word/2010/wordml" xmlns:w15="http://schemas.microsoft.com/office/word/2012/wordml" xmlns:w16cex="http://schemas.microsoft.com/office/word/2018/wordml/cex" xmlns:w16cid="http://schemas.microsoft.com/office/word/2016/wordml/cid" xmlns:w16="http://schemas.microsoft.com/office/word/2018/wordml" xmlns:w16sdtdh="http://schemas.microsoft.com/office/word/2020/wordml/sdtdatahash" xmlns:w16se="http://schemas.microsoft.com/office/word/2015/wordml/symex" xmlns:wpg="http://schemas.microsoft.com/office/word/2010/wordprocessingGroup" xmlns:wpi="http://schemas.microsoft.com/office/word/2010/wordprocessingInk" xmlns:wne="http://schemas.microsoft.com/office/word/2006/wordml" xmlns:wps="http://schemas.microsoft.com/office/word/2010/wordprocessingShape" mc:Ignorable="w14 w15 w16se w16cid w16 w16cex w16sdtdh wp14">
   <w:sdt>
     <w:sdtPr>
       <w:id w:val="-263464473"/>
@@ -3432,7 +4214,7 @@
 </file>
 
 <file path=word/footnotes.xml><?xml version="1.0" encoding="utf-8"?>
-<w:footnotes xmlns:wpc="http://schemas.microsoft.com/office/word/2010/wordprocessingCanvas" xmlns:cx="http://schemas.microsoft.com/office/drawing/2014/chartex" xmlns:cx1="http://schemas.microsoft.com/office/drawing/2015/9/8/chartex" xmlns:mc="http://schemas.openxmlformats.org/markup-compatibility/2006" xmlns:o="urn:schemas-microsoft-com:office:office" xmlns:r="http://schemas.openxmlformats.org/officeDocument/2006/relationships" xmlns:m="http://schemas.openxmlformats.org/officeDocument/2006/math" xmlns:v="urn:schemas-microsoft-com:vml" xmlns:wp14="http://schemas.microsoft.com/office/word/2010/wordprocessingDrawing" xmlns:wp="http://schemas.openxmlformats.org/drawingml/2006/wordprocessingDrawing" xmlns:w10="urn:schemas-microsoft-com:office:word" xmlns:w="http://schemas.openxmlformats.org/wordprocessingml/2006/main" xmlns:w14="http://schemas.microsoft.com/office/word/2010/wordml" xmlns:w15="http://schemas.microsoft.com/office/word/2012/wordml" xmlns:w16se="http://schemas.microsoft.com/office/word/2015/wordml/symex" xmlns:wpg="http://schemas.microsoft.com/office/word/2010/wordprocessingGroup" xmlns:wpi="http://schemas.microsoft.com/office/word/2010/wordprocessingInk" xmlns:wne="http://schemas.microsoft.com/office/word/2006/wordml" xmlns:wps="http://schemas.microsoft.com/office/word/2010/wordprocessingShape" mc:Ignorable="w14 w15 w16se wp14">
+<w:footnotes xmlns:wpc="http://schemas.microsoft.com/office/word/2010/wordprocessingCanvas" xmlns:cx="http://schemas.microsoft.com/office/drawing/2014/chartex" xmlns:cx1="http://schemas.microsoft.com/office/drawing/2015/9/8/chartex" xmlns:cx2="http://schemas.microsoft.com/office/drawing/2015/10/21/chartex" xmlns:cx3="http://schemas.microsoft.com/office/drawing/2016/5/9/chartex" xmlns:cx4="http://schemas.microsoft.com/office/drawing/2016/5/10/chartex" xmlns:cx5="http://schemas.microsoft.com/office/drawing/2016/5/11/chartex" xmlns:cx6="http://schemas.microsoft.com/office/drawing/2016/5/12/chartex" xmlns:cx7="http://schemas.microsoft.com/office/drawing/2016/5/13/chartex" xmlns:cx8="http://schemas.microsoft.com/office/drawing/2016/5/14/chartex" xmlns:mc="http://schemas.openxmlformats.org/markup-compatibility/2006" xmlns:aink="http://schemas.microsoft.com/office/drawing/2016/ink" xmlns:am3d="http://schemas.microsoft.com/office/drawing/2017/model3d" xmlns:o="urn:schemas-microsoft-com:office:office" xmlns:r="http://schemas.openxmlformats.org/officeDocument/2006/relationships" xmlns:m="http://schemas.openxmlformats.org/officeDocument/2006/math" xmlns:v="urn:schemas-microsoft-com:vml" xmlns:wp14="http://schemas.microsoft.com/office/word/2010/wordprocessingDrawing" xmlns:wp="http://schemas.openxmlformats.org/drawingml/2006/wordprocessingDrawing" xmlns:w10="urn:schemas-microsoft-com:office:word" xmlns:w="http://schemas.openxmlformats.org/wordprocessingml/2006/main" xmlns:w14="http://schemas.microsoft.com/office/word/2010/wordml" xmlns:w15="http://schemas.microsoft.com/office/word/2012/wordml" xmlns:w16cex="http://schemas.microsoft.com/office/word/2018/wordml/cex" xmlns:w16cid="http://schemas.microsoft.com/office/word/2016/wordml/cid" xmlns:w16="http://schemas.microsoft.com/office/word/2018/wordml" xmlns:w16sdtdh="http://schemas.microsoft.com/office/word/2020/wordml/sdtdatahash" xmlns:w16se="http://schemas.microsoft.com/office/word/2015/wordml/symex" xmlns:wpg="http://schemas.microsoft.com/office/word/2010/wordprocessingGroup" xmlns:wpi="http://schemas.microsoft.com/office/word/2010/wordprocessingInk" xmlns:wne="http://schemas.microsoft.com/office/word/2006/wordml" xmlns:wps="http://schemas.microsoft.com/office/word/2010/wordprocessingShape" mc:Ignorable="w14 w15 w16se w16cid w16 w16cex w16sdtdh wp14">
   <w:footnote w:type="separator" w:id="-1">
     <w:p>
       <w:pPr>
@@ -3457,7 +4239,7 @@
 </file>
 
 <file path=word/numbering.xml><?xml version="1.0" encoding="utf-8"?>
-<w:numbering xmlns:wpc="http://schemas.microsoft.com/office/word/2010/wordprocessingCanvas" xmlns:cx="http://schemas.microsoft.com/office/drawing/2014/chartex" xmlns:cx1="http://schemas.microsoft.com/office/drawing/2015/9/8/chartex" xmlns:mc="http://schemas.openxmlformats.org/markup-compatibility/2006" xmlns:o="urn:schemas-microsoft-com:office:office" xmlns:r="http://schemas.openxmlformats.org/officeDocument/2006/relationships" xmlns:m="http://schemas.openxmlformats.org/officeDocument/2006/math" xmlns:v="urn:schemas-microsoft-com:vml" xmlns:wp14="http://schemas.microsoft.com/office/word/2010/wordprocessingDrawing" xmlns:wp="http://schemas.openxmlformats.org/drawingml/2006/wordprocessingDrawing" xmlns:w10="urn:schemas-microsoft-com:office:word" xmlns:w="http://schemas.openxmlformats.org/wordprocessingml/2006/main" xmlns:w14="http://schemas.microsoft.com/office/word/2010/wordml" xmlns:w15="http://schemas.microsoft.com/office/word/2012/wordml" xmlns:w16se="http://schemas.microsoft.com/office/word/2015/wordml/symex" xmlns:wpg="http://schemas.microsoft.com/office/word/2010/wordprocessingGroup" xmlns:wpi="http://schemas.microsoft.com/office/word/2010/wordprocessingInk" xmlns:wne="http://schemas.microsoft.com/office/word/2006/wordml" xmlns:wps="http://schemas.microsoft.com/office/word/2010/wordprocessingShape" mc:Ignorable="w14 w15 w16se wp14">
+<w:numbering xmlns:wpc="http://schemas.microsoft.com/office/word/2010/wordprocessingCanvas" xmlns:cx="http://schemas.microsoft.com/office/drawing/2014/chartex" xmlns:cx1="http://schemas.microsoft.com/office/drawing/2015/9/8/chartex" xmlns:cx2="http://schemas.microsoft.com/office/drawing/2015/10/21/chartex" xmlns:cx3="http://schemas.microsoft.com/office/drawing/2016/5/9/chartex" xmlns:cx4="http://schemas.microsoft.com/office/drawing/2016/5/10/chartex" xmlns:cx5="http://schemas.microsoft.com/office/drawing/2016/5/11/chartex" xmlns:cx6="http://schemas.microsoft.com/office/drawing/2016/5/12/chartex" xmlns:cx7="http://schemas.microsoft.com/office/drawing/2016/5/13/chartex" xmlns:cx8="http://schemas.microsoft.com/office/drawing/2016/5/14/chartex" xmlns:mc="http://schemas.openxmlformats.org/markup-compatibility/2006" xmlns:aink="http://schemas.microsoft.com/office/drawing/2016/ink" xmlns:am3d="http://schemas.microsoft.com/office/drawing/2017/model3d" xmlns:o="urn:schemas-microsoft-com:office:office" xmlns:r="http://schemas.openxmlformats.org/officeDocument/2006/relationships" xmlns:m="http://schemas.openxmlformats.org/officeDocument/2006/math" xmlns:v="urn:schemas-microsoft-com:vml" xmlns:wp14="http://schemas.microsoft.com/office/word/2010/wordprocessingDrawing" xmlns:wp="http://schemas.openxmlformats.org/drawingml/2006/wordprocessingDrawing" xmlns:w10="urn:schemas-microsoft-com:office:word" xmlns:w="http://schemas.openxmlformats.org/wordprocessingml/2006/main" xmlns:w14="http://schemas.microsoft.com/office/word/2010/wordml" xmlns:w15="http://schemas.microsoft.com/office/word/2012/wordml" xmlns:w16cex="http://schemas.microsoft.com/office/word/2018/wordml/cex" xmlns:w16cid="http://schemas.microsoft.com/office/word/2016/wordml/cid" xmlns:w16="http://schemas.microsoft.com/office/word/2018/wordml" xmlns:w16sdtdh="http://schemas.microsoft.com/office/word/2020/wordml/sdtdatahash" xmlns:w16se="http://schemas.microsoft.com/office/word/2015/wordml/symex" xmlns:wpg="http://schemas.microsoft.com/office/word/2010/wordprocessingGroup" xmlns:wpi="http://schemas.microsoft.com/office/word/2010/wordprocessingInk" xmlns:wne="http://schemas.microsoft.com/office/word/2006/wordml" xmlns:wps="http://schemas.microsoft.com/office/word/2010/wordprocessingShape" mc:Ignorable="w14 w15 w16se w16cid w16 w16cex w16sdtdh wp14">
   <w:abstractNum w:abstractNumId="0" w15:restartNumberingAfterBreak="0">
     <w:nsid w:val="CE8897AC"/>
     <w:multiLevelType w:val="hybridMultilevel"/>
@@ -5992,7 +6774,7 @@
 </file>
 
 <file path=word/styles.xml><?xml version="1.0" encoding="utf-8"?>
-<w:styles xmlns:mc="http://schemas.openxmlformats.org/markup-compatibility/2006" xmlns:r="http://schemas.openxmlformats.org/officeDocument/2006/relationships" xmlns:w="http://schemas.openxmlformats.org/wordprocessingml/2006/main" xmlns:w14="http://schemas.microsoft.com/office/word/2010/wordml" xmlns:w15="http://schemas.microsoft.com/office/word/2012/wordml" xmlns:w16se="http://schemas.microsoft.com/office/word/2015/wordml/symex" mc:Ignorable="w14 w15 w16se">
+<w:styles xmlns:mc="http://schemas.openxmlformats.org/markup-compatibility/2006" xmlns:r="http://schemas.openxmlformats.org/officeDocument/2006/relationships" xmlns:w="http://schemas.openxmlformats.org/wordprocessingml/2006/main" xmlns:w14="http://schemas.microsoft.com/office/word/2010/wordml" xmlns:w15="http://schemas.microsoft.com/office/word/2012/wordml" xmlns:w16cex="http://schemas.microsoft.com/office/word/2018/wordml/cex" xmlns:w16cid="http://schemas.microsoft.com/office/word/2016/wordml/cid" xmlns:w16="http://schemas.microsoft.com/office/word/2018/wordml" xmlns:w16sdtdh="http://schemas.microsoft.com/office/word/2020/wordml/sdtdatahash" xmlns:w16se="http://schemas.microsoft.com/office/word/2015/wordml/symex" mc:Ignorable="w14 w15 w16se w16cid w16 w16cex w16sdtdh">
   <w:docDefaults>
     <w:rPrDefault>
       <w:rPr>
@@ -6008,7 +6790,7 @@
       </w:pPr>
     </w:pPrDefault>
   </w:docDefaults>
-  <w:latentStyles w:defLockedState="0" w:defUIPriority="99" w:defSemiHidden="0" w:defUnhideWhenUsed="0" w:defQFormat="0" w:count="371">
+  <w:latentStyles w:defLockedState="0" w:defUIPriority="99" w:defSemiHidden="0" w:defUnhideWhenUsed="0" w:defQFormat="0" w:count="376">
     <w:lsdException w:name="Normal" w:uiPriority="0" w:qFormat="1"/>
     <w:lsdException w:name="heading 1" w:uiPriority="9" w:qFormat="1"/>
     <w:lsdException w:name="heading 2" w:semiHidden="1" w:uiPriority="1" w:unhideWhenUsed="1" w:qFormat="1"/>
@@ -6380,6 +7162,11 @@
     <w:lsdException w:name="List Table 5 Dark Accent 6" w:uiPriority="50"/>
     <w:lsdException w:name="List Table 6 Colorful Accent 6" w:uiPriority="51"/>
     <w:lsdException w:name="List Table 7 Colorful Accent 6" w:uiPriority="52"/>
+    <w:lsdException w:name="Mention" w:semiHidden="1" w:unhideWhenUsed="1"/>
+    <w:lsdException w:name="Smart Hyperlink" w:semiHidden="1" w:unhideWhenUsed="1"/>
+    <w:lsdException w:name="Hashtag" w:semiHidden="1" w:unhideWhenUsed="1"/>
+    <w:lsdException w:name="Unresolved Mention" w:semiHidden="1" w:unhideWhenUsed="1"/>
+    <w:lsdException w:name="Smart Link" w:semiHidden="1" w:unhideWhenUsed="1"/>
   </w:latentStyles>
   <w:style w:type="paragraph" w:default="1" w:styleId="Normal">
     <w:name w:val="Normal"/>
@@ -6632,6 +7419,7 @@
   <w:style w:type="character" w:default="1" w:styleId="DefaultParagraphFont">
     <w:name w:val="Default Paragraph Font"/>
     <w:uiPriority w:val="1"/>
+    <w:semiHidden/>
     <w:unhideWhenUsed/>
   </w:style>
   <w:style w:type="table" w:default="1" w:styleId="TableNormal">
@@ -7417,580 +8205,22 @@
       <w:szCs w:val="20"/>
     </w:rPr>
   </w:style>
-</w:styles>
-</file>
-
-<file path=word/glossary/document.xml><?xml version="1.0" encoding="utf-8"?>
-<w:glossaryDocument xmlns:wpc="http://schemas.microsoft.com/office/word/2010/wordprocessingCanvas" xmlns:cx="http://schemas.microsoft.com/office/drawing/2014/chartex" xmlns:cx1="http://schemas.microsoft.com/office/drawing/2015/9/8/chartex" xmlns:mc="http://schemas.openxmlformats.org/markup-compatibility/2006" xmlns:o="urn:schemas-microsoft-com:office:office" xmlns:r="http://schemas.openxmlformats.org/officeDocument/2006/relationships" xmlns:m="http://schemas.openxmlformats.org/officeDocument/2006/math" xmlns:v="urn:schemas-microsoft-com:vml" xmlns:wp14="http://schemas.microsoft.com/office/word/2010/wordprocessingDrawing" xmlns:wp="http://schemas.openxmlformats.org/drawingml/2006/wordprocessingDrawing" xmlns:w10="urn:schemas-microsoft-com:office:word" xmlns:w="http://schemas.openxmlformats.org/wordprocessingml/2006/main" xmlns:w14="http://schemas.microsoft.com/office/word/2010/wordml" xmlns:w15="http://schemas.microsoft.com/office/word/2012/wordml" xmlns:w16se="http://schemas.microsoft.com/office/word/2015/wordml/symex" xmlns:wpg="http://schemas.microsoft.com/office/word/2010/wordprocessingGroup" xmlns:wpi="http://schemas.microsoft.com/office/word/2010/wordprocessingInk" xmlns:wne="http://schemas.microsoft.com/office/word/2006/wordml" xmlns:wps="http://schemas.microsoft.com/office/word/2010/wordprocessingShape" mc:Ignorable="w14 w15 w16se wp14"/>
-</file>
-
-<file path=word/glossary/fontTable.xml><?xml version="1.0" encoding="utf-8"?>
-<w:fonts xmlns:mc="http://schemas.openxmlformats.org/markup-compatibility/2006" xmlns:r="http://schemas.openxmlformats.org/officeDocument/2006/relationships" xmlns:w="http://schemas.openxmlformats.org/wordprocessingml/2006/main" xmlns:w14="http://schemas.microsoft.com/office/word/2010/wordml" xmlns:w15="http://schemas.microsoft.com/office/word/2012/wordml" xmlns:w16se="http://schemas.microsoft.com/office/word/2015/wordml/symex" mc:Ignorable="w14 w15 w16se">
-  <w:font w:name="Times New Roman">
-    <w:panose1 w:val="02020603050405020304"/>
-    <w:charset w:val="00"/>
-    <w:family w:val="roman"/>
-    <w:pitch w:val="variable"/>
-    <w:sig w:usb0="E0002AFF" w:usb1="C0007843" w:usb2="00000009" w:usb3="00000000" w:csb0="000001FF" w:csb1="00000000"/>
-  </w:font>
-  <w:font w:name="Symbol">
-    <w:panose1 w:val="05050102010706020507"/>
-    <w:charset w:val="02"/>
-    <w:family w:val="roman"/>
-    <w:pitch w:val="variable"/>
-    <w:sig w:usb0="00000000" w:usb1="10000000" w:usb2="00000000" w:usb3="00000000" w:csb0="80000000" w:csb1="00000000"/>
-  </w:font>
-  <w:font w:name="Courier New">
-    <w:panose1 w:val="02070309020205020404"/>
-    <w:charset w:val="00"/>
-    <w:family w:val="modern"/>
-    <w:pitch w:val="fixed"/>
-    <w:sig w:usb0="E0002EFF" w:usb1="C0007843" w:usb2="00000009" w:usb3="00000000" w:csb0="000001FF" w:csb1="00000000"/>
-  </w:font>
-  <w:font w:name="Wingdings">
-    <w:panose1 w:val="05000000000000000000"/>
-    <w:charset w:val="02"/>
-    <w:family w:val="auto"/>
-    <w:pitch w:val="variable"/>
-    <w:sig w:usb0="00000000" w:usb1="10000000" w:usb2="00000000" w:usb3="00000000" w:csb0="80000000" w:csb1="00000000"/>
-  </w:font>
-  <w:font w:name="Calibri">
-    <w:panose1 w:val="020F0502020204030204"/>
-    <w:charset w:val="00"/>
-    <w:family w:val="swiss"/>
-    <w:pitch w:val="variable"/>
-    <w:sig w:usb0="E0002AFF" w:usb1="4000ACFF" w:usb2="00000001" w:usb3="00000000" w:csb0="000001FF" w:csb1="00000000"/>
-  </w:font>
-  <w:font w:name="Arial">
-    <w:panose1 w:val="020B0604020202020204"/>
-    <w:charset w:val="00"/>
-    <w:family w:val="swiss"/>
-    <w:pitch w:val="variable"/>
-    <w:sig w:usb0="E0002AFF" w:usb1="C0007843" w:usb2="00000009" w:usb3="00000000" w:csb0="000001FF" w:csb1="00000000"/>
-  </w:font>
-  <w:font w:name="Cambria">
-    <w:panose1 w:val="02040503050406030204"/>
-    <w:charset w:val="00"/>
-    <w:family w:val="roman"/>
-    <w:pitch w:val="variable"/>
-    <w:sig w:usb0="A00002EF" w:usb1="4000004B" w:usb2="00000000" w:usb3="00000000" w:csb0="0000019F" w:csb1="00000000"/>
-  </w:font>
-  <w:font w:name="Tahoma">
-    <w:panose1 w:val="020B0604030504040204"/>
-    <w:charset w:val="00"/>
-    <w:family w:val="swiss"/>
-    <w:pitch w:val="variable"/>
-    <w:sig w:usb0="E1002EFF" w:usb1="C000605B" w:usb2="00000029" w:usb3="00000000" w:csb0="000101FF" w:csb1="00000000"/>
-  </w:font>
-  <w:font w:name="Cambria Math">
-    <w:panose1 w:val="02040503050406030204"/>
-    <w:charset w:val="00"/>
-    <w:family w:val="roman"/>
-    <w:pitch w:val="variable"/>
-    <w:sig w:usb0="E00006FF" w:usb1="420024FF" w:usb2="02000000" w:usb3="00000000" w:csb0="0000019F" w:csb1="00000000"/>
-  </w:font>
-  <w:font w:name="Calisto MT">
-    <w:panose1 w:val="02040603050505030304"/>
-    <w:charset w:val="00"/>
-    <w:family w:val="roman"/>
-    <w:pitch w:val="variable"/>
-    <w:sig w:usb0="00000003" w:usb1="00000000" w:usb2="00000000" w:usb3="00000000" w:csb0="00000001" w:csb1="00000000"/>
-  </w:font>
-  <w:font w:name="Consolas">
-    <w:panose1 w:val="020B0609020204030204"/>
-    <w:charset w:val="00"/>
-    <w:family w:val="modern"/>
-    <w:pitch w:val="fixed"/>
-    <w:sig w:usb0="E00006FF" w:usb1="0000FCFF" w:usb2="00000001" w:usb3="00000000" w:csb0="0000019F" w:csb1="00000000"/>
-  </w:font>
-  <w:font w:name="Calibri Light">
-    <w:panose1 w:val="020F0302020204030204"/>
-    <w:charset w:val="00"/>
-    <w:family w:val="swiss"/>
-    <w:pitch w:val="variable"/>
-    <w:sig w:usb0="A0002AEF" w:usb1="4000207B" w:usb2="00000000" w:usb3="00000000" w:csb0="000001FF" w:csb1="00000000"/>
-  </w:font>
-</w:fonts>
-</file>
-
-<file path=word/glossary/settings.xml><?xml version="1.0" encoding="utf-8"?>
-<w:settings xmlns:mc="http://schemas.openxmlformats.org/markup-compatibility/2006" xmlns:o="urn:schemas-microsoft-com:office:office" xmlns:r="http://schemas.openxmlformats.org/officeDocument/2006/relationships" xmlns:m="http://schemas.openxmlformats.org/officeDocument/2006/math" xmlns:v="urn:schemas-microsoft-com:vml" xmlns:w10="urn:schemas-microsoft-com:office:word" xmlns:w="http://schemas.openxmlformats.org/wordprocessingml/2006/main" xmlns:w14="http://schemas.microsoft.com/office/word/2010/wordml" xmlns:w15="http://schemas.microsoft.com/office/word/2012/wordml" xmlns:w16se="http://schemas.microsoft.com/office/word/2015/wordml/symex" xmlns:sl="http://schemas.openxmlformats.org/schemaLibrary/2006/main" mc:Ignorable="w14 w15 w16se">
-  <w:view w:val="normal"/>
-  <w:defaultTabStop w:val="720"/>
-  <w:characterSpacingControl w:val="doNotCompress"/>
-  <w:compat>
-    <w:useFELayout/>
-    <w:compatSetting w:name="compatibilityMode" w:uri="http://schemas.microsoft.com/office/word" w:val="15"/>
-    <w:compatSetting w:name="overrideTableStyleFontSizeAndJustification" w:uri="http://schemas.microsoft.com/office/word" w:val="1"/>
-    <w:compatSetting w:name="enableOpenTypeFeatures" w:uri="http://schemas.microsoft.com/office/word" w:val="1"/>
-    <w:compatSetting w:name="doNotFlipMirrorIndents" w:uri="http://schemas.microsoft.com/office/word" w:val="1"/>
-    <w:compatSetting w:name="differentiateMultirowTableHeaders" w:uri="http://schemas.microsoft.com/office/word" w:val="1"/>
-  </w:compat>
-  <w:rsids>
-    <w:rsidRoot w:val="003B7594"/>
-    <w:rsid w:val="003B7594"/>
-    <w:rsid w:val="004229ED"/>
-  </w:rsids>
-  <m:mathPr>
-    <m:mathFont m:val="Cambria Math"/>
-    <m:brkBin m:val="before"/>
-    <m:brkBinSub m:val="--"/>
-    <m:smallFrac m:val="0"/>
-    <m:dispDef/>
-    <m:lMargin m:val="0"/>
-    <m:rMargin m:val="0"/>
-    <m:defJc m:val="centerGroup"/>
-    <m:wrapIndent m:val="1440"/>
-    <m:intLim m:val="subSup"/>
-    <m:naryLim m:val="undOvr"/>
-  </m:mathPr>
-  <w:themeFontLang w:val="en-US" w:bidi="ar-SA"/>
-  <w:clrSchemeMapping w:bg1="light1" w:t1="dark1" w:bg2="light2" w:t2="dark2" w:accent1="accent1" w:accent2="accent2" w:accent3="accent3" w:accent4="accent4" w:accent5="accent5" w:accent6="accent6" w:hyperlink="hyperlink" w:followedHyperlink="followedHyperlink"/>
-  <w:decimalSymbol w:val="."/>
-  <w:listSeparator w:val=","/>
-  <w15:chartTrackingRefBased/>
-</w:settings>
-</file>
-
-<file path=word/glossary/styles.xml><?xml version="1.0" encoding="utf-8"?>
-<w:styles xmlns:mc="http://schemas.openxmlformats.org/markup-compatibility/2006" xmlns:r="http://schemas.openxmlformats.org/officeDocument/2006/relationships" xmlns:w="http://schemas.openxmlformats.org/wordprocessingml/2006/main" xmlns:w14="http://schemas.microsoft.com/office/word/2010/wordml" xmlns:w15="http://schemas.microsoft.com/office/word/2012/wordml" xmlns:w16se="http://schemas.microsoft.com/office/word/2015/wordml/symex" mc:Ignorable="w14 w15 w16se">
-  <w:docDefaults>
-    <w:rPrDefault>
-      <w:rPr>
-        <w:rFonts w:asciiTheme="minorHAnsi" w:eastAsiaTheme="minorEastAsia" w:hAnsiTheme="minorHAnsi" w:cstheme="minorBidi"/>
-        <w:sz w:val="22"/>
-        <w:szCs w:val="22"/>
-        <w:lang w:val="en-US" w:eastAsia="en-US" w:bidi="ar-SA"/>
-      </w:rPr>
-    </w:rPrDefault>
-    <w:pPrDefault>
-      <w:pPr>
-        <w:spacing w:after="160" w:line="259" w:lineRule="auto"/>
-      </w:pPr>
-    </w:pPrDefault>
-  </w:docDefaults>
-  <w:latentStyles w:defLockedState="0" w:defUIPriority="99" w:defSemiHidden="0" w:defUnhideWhenUsed="0" w:defQFormat="0" w:count="371">
-    <w:lsdException w:name="Normal" w:uiPriority="0" w:qFormat="1"/>
-    <w:lsdException w:name="heading 1" w:uiPriority="9" w:qFormat="1"/>
-    <w:lsdException w:name="heading 2" w:semiHidden="1" w:uiPriority="9" w:unhideWhenUsed="1" w:qFormat="1"/>
-    <w:lsdException w:name="heading 3" w:semiHidden="1" w:uiPriority="9" w:unhideWhenUsed="1" w:qFormat="1"/>
-    <w:lsdException w:name="heading 4" w:semiHidden="1" w:uiPriority="9" w:unhideWhenUsed="1" w:qFormat="1"/>
-    <w:lsdException w:name="heading 5" w:semiHidden="1" w:uiPriority="9" w:unhideWhenUsed="1" w:qFormat="1"/>
-    <w:lsdException w:name="heading 6" w:semiHidden="1" w:uiPriority="9" w:unhideWhenUsed="1" w:qFormat="1"/>
-    <w:lsdException w:name="heading 7" w:semiHidden="1" w:uiPriority="9" w:unhideWhenUsed="1" w:qFormat="1"/>
-    <w:lsdException w:name="heading 8" w:semiHidden="1" w:uiPriority="9" w:unhideWhenUsed="1" w:qFormat="1"/>
-    <w:lsdException w:name="heading 9" w:semiHidden="1" w:uiPriority="9" w:unhideWhenUsed="1" w:qFormat="1"/>
-    <w:lsdException w:name="index 1" w:semiHidden="1" w:unhideWhenUsed="1"/>
-    <w:lsdException w:name="index 2" w:semiHidden="1" w:unhideWhenUsed="1"/>
-    <w:lsdException w:name="index 3" w:semiHidden="1" w:unhideWhenUsed="1"/>
-    <w:lsdException w:name="index 4" w:semiHidden="1" w:unhideWhenUsed="1"/>
-    <w:lsdException w:name="index 5" w:semiHidden="1" w:unhideWhenUsed="1"/>
-    <w:lsdException w:name="index 6" w:semiHidden="1" w:unhideWhenUsed="1"/>
-    <w:lsdException w:name="index 7" w:semiHidden="1" w:unhideWhenUsed="1"/>
-    <w:lsdException w:name="index 8" w:semiHidden="1" w:unhideWhenUsed="1"/>
-    <w:lsdException w:name="index 9" w:semiHidden="1" w:unhideWhenUsed="1"/>
-    <w:lsdException w:name="toc 1" w:semiHidden="1" w:uiPriority="39" w:unhideWhenUsed="1"/>
-    <w:lsdException w:name="toc 2" w:semiHidden="1" w:uiPriority="39" w:unhideWhenUsed="1"/>
-    <w:lsdException w:name="toc 3" w:semiHidden="1" w:uiPriority="39" w:unhideWhenUsed="1"/>
-    <w:lsdException w:name="toc 4" w:semiHidden="1" w:uiPriority="39" w:unhideWhenUsed="1"/>
-    <w:lsdException w:name="toc 5" w:semiHidden="1" w:uiPriority="39" w:unhideWhenUsed="1"/>
-    <w:lsdException w:name="toc 6" w:semiHidden="1" w:uiPriority="39" w:unhideWhenUsed="1"/>
-    <w:lsdException w:name="toc 7" w:semiHidden="1" w:uiPriority="39" w:unhideWhenUsed="1"/>
-    <w:lsdException w:name="toc 8" w:semiHidden="1" w:uiPriority="39" w:unhideWhenUsed="1"/>
-    <w:lsdException w:name="toc 9" w:semiHidden="1" w:uiPriority="39" w:unhideWhenUsed="1"/>
-    <w:lsdException w:name="Normal Indent" w:semiHidden="1" w:unhideWhenUsed="1"/>
-    <w:lsdException w:name="footnote text" w:semiHidden="1" w:unhideWhenUsed="1"/>
-    <w:lsdException w:name="annotation text" w:semiHidden="1" w:unhideWhenUsed="1"/>
-    <w:lsdException w:name="header" w:semiHidden="1" w:unhideWhenUsed="1"/>
-    <w:lsdException w:name="footer" w:semiHidden="1" w:unhideWhenUsed="1"/>
-    <w:lsdException w:name="index heading" w:semiHidden="1" w:unhideWhenUsed="1"/>
-    <w:lsdException w:name="caption" w:semiHidden="1" w:uiPriority="35" w:unhideWhenUsed="1" w:qFormat="1"/>
-    <w:lsdException w:name="table of figures" w:semiHidden="1" w:unhideWhenUsed="1"/>
-    <w:lsdException w:name="envelope address" w:semiHidden="1" w:unhideWhenUsed="1"/>
-    <w:lsdException w:name="envelope return" w:semiHidden="1" w:unhideWhenUsed="1"/>
-    <w:lsdException w:name="footnote reference" w:semiHidden="1" w:unhideWhenUsed="1"/>
-    <w:lsdException w:name="annotation reference" w:semiHidden="1" w:unhideWhenUsed="1"/>
-    <w:lsdException w:name="line number" w:semiHidden="1" w:unhideWhenUsed="1"/>
-    <w:lsdException w:name="page number" w:semiHidden="1" w:unhideWhenUsed="1"/>
-    <w:lsdException w:name="endnote reference" w:semiHidden="1" w:unhideWhenUsed="1"/>
-    <w:lsdException w:name="endnote text" w:semiHidden="1" w:unhideWhenUsed="1"/>
-    <w:lsdException w:name="table of authorities" w:semiHidden="1" w:unhideWhenUsed="1"/>
-    <w:lsdException w:name="macro" w:semiHidden="1" w:unhideWhenUsed="1"/>
-    <w:lsdException w:name="toa heading" w:semiHidden="1" w:unhideWhenUsed="1"/>
-    <w:lsdException w:name="List" w:semiHidden="1" w:unhideWhenUsed="1"/>
-    <w:lsdException w:name="List Bullet" w:semiHidden="1" w:unhideWhenUsed="1"/>
-    <w:lsdException w:name="List Number" w:semiHidden="1" w:unhideWhenUsed="1"/>
-    <w:lsdException w:name="List 2" w:semiHidden="1" w:unhideWhenUsed="1"/>
-    <w:lsdException w:name="List 3" w:semiHidden="1" w:unhideWhenUsed="1"/>
-    <w:lsdException w:name="List 4" w:semiHidden="1" w:unhideWhenUsed="1"/>
-    <w:lsdException w:name="List 5" w:semiHidden="1" w:unhideWhenUsed="1"/>
-    <w:lsdException w:name="List Bullet 2" w:semiHidden="1" w:unhideWhenUsed="1"/>
-    <w:lsdException w:name="List Bullet 3" w:semiHidden="1" w:unhideWhenUsed="1"/>
-    <w:lsdException w:name="List Bullet 4" w:semiHidden="1" w:unhideWhenUsed="1"/>
-    <w:lsdException w:name="List Bullet 5" w:semiHidden="1" w:unhideWhenUsed="1"/>
-    <w:lsdException w:name="List Number 2" w:semiHidden="1" w:unhideWhenUsed="1"/>
-    <w:lsdException w:name="List Number 3" w:semiHidden="1" w:unhideWhenUsed="1"/>
-    <w:lsdException w:name="List Number 4" w:semiHidden="1" w:unhideWhenUsed="1"/>
-    <w:lsdException w:name="List Number 5" w:semiHidden="1" w:unhideWhenUsed="1"/>
-    <w:lsdException w:name="Title" w:uiPriority="10" w:qFormat="1"/>
-    <w:lsdException w:name="Closing" w:semiHidden="1" w:unhideWhenUsed="1"/>
-    <w:lsdException w:name="Signature" w:semiHidden="1" w:unhideWhenUsed="1"/>
-    <w:lsdException w:name="Default Paragraph Font" w:semiHidden="1" w:uiPriority="1" w:unhideWhenUsed="1"/>
-    <w:lsdException w:name="Body Text" w:semiHidden="1" w:unhideWhenUsed="1"/>
-    <w:lsdException w:name="Body Text Indent" w:semiHidden="1" w:unhideWhenUsed="1"/>
-    <w:lsdException w:name="List Continue" w:semiHidden="1" w:unhideWhenUsed="1"/>
-    <w:lsdException w:name="List Continue 2" w:semiHidden="1" w:unhideWhenUsed="1"/>
-    <w:lsdException w:name="List Continue 3" w:semiHidden="1" w:unhideWhenUsed="1"/>
-    <w:lsdException w:name="List Continue 4" w:semiHidden="1" w:unhideWhenUsed="1"/>
-    <w:lsdException w:name="List Continue 5" w:semiHidden="1" w:unhideWhenUsed="1"/>
-    <w:lsdException w:name="Message Header" w:semiHidden="1" w:unhideWhenUsed="1"/>
-    <w:lsdException w:name="Subtitle" w:uiPriority="11" w:qFormat="1"/>
-    <w:lsdException w:name="Salutation" w:semiHidden="1" w:unhideWhenUsed="1"/>
-    <w:lsdException w:name="Date" w:semiHidden="1" w:unhideWhenUsed="1"/>
-    <w:lsdException w:name="Body Text First Indent" w:semiHidden="1" w:unhideWhenUsed="1"/>
-    <w:lsdException w:name="Body Text First Indent 2" w:semiHidden="1" w:unhideWhenUsed="1"/>
-    <w:lsdException w:name="Note Heading" w:semiHidden="1" w:unhideWhenUsed="1"/>
-    <w:lsdException w:name="Body Text 2" w:semiHidden="1" w:unhideWhenUsed="1"/>
-    <w:lsdException w:name="Body Text 3" w:semiHidden="1" w:unhideWhenUsed="1"/>
-    <w:lsdException w:name="Body Text Indent 2" w:semiHidden="1" w:unhideWhenUsed="1"/>
-    <w:lsdException w:name="Body Text Indent 3" w:semiHidden="1" w:unhideWhenUsed="1"/>
-    <w:lsdException w:name="Block Text" w:semiHidden="1" w:unhideWhenUsed="1"/>
-    <w:lsdException w:name="Hyperlink" w:semiHidden="1" w:unhideWhenUsed="1"/>
-    <w:lsdException w:name="FollowedHyperlink" w:semiHidden="1" w:unhideWhenUsed="1"/>
-    <w:lsdException w:name="Strong" w:uiPriority="22" w:qFormat="1"/>
-    <w:lsdException w:name="Emphasis" w:uiPriority="20" w:qFormat="1"/>
-    <w:lsdException w:name="Document Map" w:semiHidden="1" w:unhideWhenUsed="1"/>
-    <w:lsdException w:name="Plain Text" w:semiHidden="1" w:unhideWhenUsed="1"/>
-    <w:lsdException w:name="E-mail Signature" w:semiHidden="1" w:unhideWhenUsed="1"/>
-    <w:lsdException w:name="HTML Top of Form" w:semiHidden="1" w:unhideWhenUsed="1"/>
-    <w:lsdException w:name="HTML Bottom of Form" w:semiHidden="1" w:unhideWhenUsed="1"/>
-    <w:lsdException w:name="Normal (Web)" w:semiHidden="1" w:unhideWhenUsed="1"/>
-    <w:lsdException w:name="HTML Acronym" w:semiHidden="1" w:unhideWhenUsed="1"/>
-    <w:lsdException w:name="HTML Address" w:semiHidden="1" w:unhideWhenUsed="1"/>
-    <w:lsdException w:name="HTML Cite" w:semiHidden="1" w:unhideWhenUsed="1"/>
-    <w:lsdException w:name="HTML Code" w:semiHidden="1" w:unhideWhenUsed="1"/>
-    <w:lsdException w:name="HTML Definition" w:semiHidden="1" w:unhideWhenUsed="1"/>
-    <w:lsdException w:name="HTML Keyboard" w:semiHidden="1" w:unhideWhenUsed="1"/>
-    <w:lsdException w:name="HTML Preformatted" w:semiHidden="1" w:unhideWhenUsed="1"/>
-    <w:lsdException w:name="HTML Sample" w:semiHidden="1" w:unhideWhenUsed="1"/>
-    <w:lsdException w:name="HTML Typewriter" w:semiHidden="1" w:unhideWhenUsed="1"/>
-    <w:lsdException w:name="HTML Variable" w:semiHidden="1" w:unhideWhenUsed="1"/>
-    <w:lsdException w:name="Normal Table" w:semiHidden="1" w:unhideWhenUsed="1"/>
-    <w:lsdException w:name="annotation subject" w:semiHidden="1" w:unhideWhenUsed="1"/>
-    <w:lsdException w:name="No List" w:semiHidden="1" w:unhideWhenUsed="1"/>
-    <w:lsdException w:name="Outline List 1" w:semiHidden="1" w:unhideWhenUsed="1"/>
-    <w:lsdException w:name="Outline List 2" w:semiHidden="1" w:unhideWhenUsed="1"/>
-    <w:lsdException w:name="Outline List 3" w:semiHidden="1" w:unhideWhenUsed="1"/>
-    <w:lsdException w:name="Table Simple 1" w:semiHidden="1" w:unhideWhenUsed="1"/>
-    <w:lsdException w:name="Table Simple 2" w:semiHidden="1" w:unhideWhenUsed="1"/>
-    <w:lsdException w:name="Table Simple 3" w:semiHidden="1" w:unhideWhenUsed="1"/>
-    <w:lsdException w:name="Table Classic 1" w:semiHidden="1" w:unhideWhenUsed="1"/>
-    <w:lsdException w:name="Table Classic 2" w:semiHidden="1" w:unhideWhenUsed="1"/>
-    <w:lsdException w:name="Table Classic 3" w:semiHidden="1" w:unhideWhenUsed="1"/>
-    <w:lsdException w:name="Table Classic 4" w:semiHidden="1" w:unhideWhenUsed="1"/>
-    <w:lsdException w:name="Table Colorful 1" w:semiHidden="1" w:unhideWhenUsed="1"/>
-    <w:lsdException w:name="Table Colorful 2" w:semiHidden="1" w:unhideWhenUsed="1"/>
-    <w:lsdException w:name="Table Colorful 3" w:semiHidden="1" w:unhideWhenUsed="1"/>
-    <w:lsdException w:name="Table Columns 1" w:semiHidden="1" w:unhideWhenUsed="1"/>
-    <w:lsdException w:name="Table Columns 2" w:semiHidden="1" w:unhideWhenUsed="1"/>
-    <w:lsdException w:name="Table Columns 3" w:semiHidden="1" w:unhideWhenUsed="1"/>
-    <w:lsdException w:name="Table Columns 4" w:semiHidden="1" w:unhideWhenUsed="1"/>
-    <w:lsdException w:name="Table Columns 5" w:semiHidden="1" w:unhideWhenUsed="1"/>
-    <w:lsdException w:name="Table Grid 1" w:semiHidden="1" w:unhideWhenUsed="1"/>
-    <w:lsdException w:name="Table Grid 2" w:semiHidden="1" w:unhideWhenUsed="1"/>
-    <w:lsdException w:name="Table Grid 3" w:semiHidden="1" w:unhideWhenUsed="1"/>
-    <w:lsdException w:name="Table Grid 4" w:semiHidden="1" w:unhideWhenUsed="1"/>
-    <w:lsdException w:name="Table Grid 5" w:semiHidden="1" w:unhideWhenUsed="1"/>
-    <w:lsdException w:name="Table Grid 6" w:semiHidden="1" w:unhideWhenUsed="1"/>
-    <w:lsdException w:name="Table Grid 7" w:semiHidden="1" w:unhideWhenUsed="1"/>
-    <w:lsdException w:name="Table Grid 8" w:semiHidden="1" w:unhideWhenUsed="1"/>
-    <w:lsdException w:name="Table List 1" w:semiHidden="1" w:unhideWhenUsed="1"/>
-    <w:lsdException w:name="Table List 2" w:semiHidden="1" w:unhideWhenUsed="1"/>
-    <w:lsdException w:name="Table List 3" w:semiHidden="1" w:unhideWhenUsed="1"/>
-    <w:lsdException w:name="Table List 4" w:semiHidden="1" w:unhideWhenUsed="1"/>
-    <w:lsdException w:name="Table List 5" w:semiHidden="1" w:unhideWhenUsed="1"/>
-    <w:lsdException w:name="Table List 6" w:semiHidden="1" w:unhideWhenUsed="1"/>
-    <w:lsdException w:name="Table List 7" w:semiHidden="1" w:unhideWhenUsed="1"/>
-    <w:lsdException w:name="Table List 8" w:semiHidden="1" w:unhideWhenUsed="1"/>
-    <w:lsdException w:name="Table 3D effects 1" w:semiHidden="1" w:unhideWhenUsed="1"/>
-    <w:lsdException w:name="Table 3D effects 2" w:semiHidden="1" w:unhideWhenUsed="1"/>
-    <w:lsdException w:name="Table 3D effects 3" w:semiHidden="1" w:unhideWhenUsed="1"/>
-    <w:lsdException w:name="Table Contemporary" w:semiHidden="1" w:unhideWhenUsed="1"/>
-    <w:lsdException w:name="Table Elegant" w:semiHidden="1" w:unhideWhenUsed="1"/>
-    <w:lsdException w:name="Table Professional" w:semiHidden="1" w:unhideWhenUsed="1"/>
-    <w:lsdException w:name="Table Subtle 1" w:semiHidden="1" w:unhideWhenUsed="1"/>
-    <w:lsdException w:name="Table Subtle 2" w:semiHidden="1" w:unhideWhenUsed="1"/>
-    <w:lsdException w:name="Table Web 1" w:semiHidden="1" w:unhideWhenUsed="1"/>
-    <w:lsdException w:name="Table Web 2" w:semiHidden="1" w:unhideWhenUsed="1"/>
-    <w:lsdException w:name="Table Web 3" w:semiHidden="1" w:unhideWhenUsed="1"/>
-    <w:lsdException w:name="Balloon Text" w:semiHidden="1" w:unhideWhenUsed="1"/>
-    <w:lsdException w:name="Table Grid" w:uiPriority="39"/>
-    <w:lsdException w:name="Table Theme" w:semiHidden="1" w:unhideWhenUsed="1"/>
-    <w:lsdException w:name="Placeholder Text" w:semiHidden="1"/>
-    <w:lsdException w:name="No Spacing" w:uiPriority="1" w:qFormat="1"/>
-    <w:lsdException w:name="Light Shading" w:uiPriority="60"/>
-    <w:lsdException w:name="Light List" w:uiPriority="61"/>
-    <w:lsdException w:name="Light Grid" w:uiPriority="62"/>
-    <w:lsdException w:name="Medium Shading 1" w:uiPriority="63"/>
-    <w:lsdException w:name="Medium Shading 2" w:uiPriority="64"/>
-    <w:lsdException w:name="Medium List 1" w:uiPriority="65"/>
-    <w:lsdException w:name="Medium List 2" w:uiPriority="66"/>
-    <w:lsdException w:name="Medium Grid 1" w:uiPriority="67"/>
-    <w:lsdException w:name="Medium Grid 2" w:uiPriority="68"/>
-    <w:lsdException w:name="Medium Grid 3" w:uiPriority="69"/>
-    <w:lsdException w:name="Dark List" w:uiPriority="70"/>
-    <w:lsdException w:name="Colorful Shading" w:uiPriority="71"/>
-    <w:lsdException w:name="Colorful List" w:uiPriority="72"/>
-    <w:lsdException w:name="Colorful Grid" w:uiPriority="73"/>
-    <w:lsdException w:name="Light Shading Accent 1" w:uiPriority="60"/>
-    <w:lsdException w:name="Light List Accent 1" w:uiPriority="61"/>
-    <w:lsdException w:name="Light Grid Accent 1" w:uiPriority="62"/>
-    <w:lsdException w:name="Medium Shading 1 Accent 1" w:uiPriority="63"/>
-    <w:lsdException w:name="Medium Shading 2 Accent 1" w:uiPriority="64"/>
-    <w:lsdException w:name="Medium List 1 Accent 1" w:uiPriority="65"/>
-    <w:lsdException w:name="Revision" w:semiHidden="1"/>
-    <w:lsdException w:name="List Paragraph" w:uiPriority="34" w:qFormat="1"/>
-    <w:lsdException w:name="Quote" w:uiPriority="29" w:qFormat="1"/>
-    <w:lsdException w:name="Intense Quote" w:uiPriority="30" w:qFormat="1"/>
-    <w:lsdException w:name="Medium List 2 Accent 1" w:uiPriority="66"/>
-    <w:lsdException w:name="Medium Grid 1 Accent 1" w:uiPriority="67"/>
-    <w:lsdException w:name="Medium Grid 2 Accent 1" w:uiPriority="68"/>
-    <w:lsdException w:name="Medium Grid 3 Accent 1" w:uiPriority="69"/>
-    <w:lsdException w:name="Dark List Accent 1" w:uiPriority="70"/>
-    <w:lsdException w:name="Colorful Shading Accent 1" w:uiPriority="71"/>
-    <w:lsdException w:name="Colorful List Accent 1" w:uiPriority="72"/>
-    <w:lsdException w:name="Colorful Grid Accent 1" w:uiPriority="73"/>
-    <w:lsdException w:name="Light Shading Accent 2" w:uiPriority="60"/>
-    <w:lsdException w:name="Light List Accent 2" w:uiPriority="61"/>
-    <w:lsdException w:name="Light Grid Accent 2" w:uiPriority="62"/>
-    <w:lsdException w:name="Medium Shading 1 Accent 2" w:uiPriority="63"/>
-    <w:lsdException w:name="Medium Shading 2 Accent 2" w:uiPriority="64"/>
-    <w:lsdException w:name="Medium List 1 Accent 2" w:uiPriority="65"/>
-    <w:lsdException w:name="Medium List 2 Accent 2" w:uiPriority="66"/>
-    <w:lsdException w:name="Medium Grid 1 Accent 2" w:uiPriority="67"/>
-    <w:lsdException w:name="Medium Grid 2 Accent 2" w:uiPriority="68"/>
-    <w:lsdException w:name="Medium Grid 3 Accent 2" w:uiPriority="69"/>
-    <w:lsdException w:name="Dark List Accent 2" w:uiPriority="70"/>
-    <w:lsdException w:name="Colorful Shading Accent 2" w:uiPriority="71"/>
-    <w:lsdException w:name="Colorful List Accent 2" w:uiPriority="72"/>
-    <w:lsdException w:name="Colorful Grid Accent 2" w:uiPriority="73"/>
-    <w:lsdException w:name="Light Shading Accent 3" w:uiPriority="60"/>
-    <w:lsdException w:name="Light List Accent 3" w:uiPriority="61"/>
-    <w:lsdException w:name="Light Grid Accent 3" w:uiPriority="62"/>
-    <w:lsdException w:name="Medium Shading 1 Accent 3" w:uiPriority="63"/>
-    <w:lsdException w:name="Medium Shading 2 Accent 3" w:uiPriority="64"/>
-    <w:lsdException w:name="Medium List 1 Accent 3" w:uiPriority="65"/>
-    <w:lsdException w:name="Medium List 2 Accent 3" w:uiPriority="66"/>
-    <w:lsdException w:name="Medium Grid 1 Accent 3" w:uiPriority="67"/>
-    <w:lsdException w:name="Medium Grid 2 Accent 3" w:uiPriority="68"/>
-    <w:lsdException w:name="Medium Grid 3 Accent 3" w:uiPriority="69"/>
-    <w:lsdException w:name="Dark List Accent 3" w:uiPriority="70"/>
-    <w:lsdException w:name="Colorful Shading Accent 3" w:uiPriority="71"/>
-    <w:lsdException w:name="Colorful List Accent 3" w:uiPriority="72"/>
-    <w:lsdException w:name="Colorful Grid Accent 3" w:uiPriority="73"/>
-    <w:lsdException w:name="Light Shading Accent 4" w:uiPriority="60"/>
-    <w:lsdException w:name="Light List Accent 4" w:uiPriority="61"/>
-    <w:lsdException w:name="Light Grid Accent 4" w:uiPriority="62"/>
-    <w:lsdException w:name="Medium Shading 1 Accent 4" w:uiPriority="63"/>
-    <w:lsdException w:name="Medium Shading 2 Accent 4" w:uiPriority="64"/>
-    <w:lsdException w:name="Medium List 1 Accent 4" w:uiPriority="65"/>
-    <w:lsdException w:name="Medium List 2 Accent 4" w:uiPriority="66"/>
-    <w:lsdException w:name="Medium Grid 1 Accent 4" w:uiPriority="67"/>
-    <w:lsdException w:name="Medium Grid 2 Accent 4" w:uiPriority="68"/>
-    <w:lsdException w:name="Medium Grid 3 Accent 4" w:uiPriority="69"/>
-    <w:lsdException w:name="Dark List Accent 4" w:uiPriority="70"/>
-    <w:lsdException w:name="Colorful Shading Accent 4" w:uiPriority="71"/>
-    <w:lsdException w:name="Colorful List Accent 4" w:uiPriority="72"/>
-    <w:lsdException w:name="Colorful Grid Accent 4" w:uiPriority="73"/>
-    <w:lsdException w:name="Light Shading Accent 5" w:uiPriority="60"/>
-    <w:lsdException w:name="Light List Accent 5" w:uiPriority="61"/>
-    <w:lsdException w:name="Light Grid Accent 5" w:uiPriority="62"/>
-    <w:lsdException w:name="Medium Shading 1 Accent 5" w:uiPriority="63"/>
-    <w:lsdException w:name="Medium Shading 2 Accent 5" w:uiPriority="64"/>
-    <w:lsdException w:name="Medium List 1 Accent 5" w:uiPriority="65"/>
-    <w:lsdException w:name="Medium List 2 Accent 5" w:uiPriority="66"/>
-    <w:lsdException w:name="Medium Grid 1 Accent 5" w:uiPriority="67"/>
-    <w:lsdException w:name="Medium Grid 2 Accent 5" w:uiPriority="68"/>
-    <w:lsdException w:name="Medium Grid 3 Accent 5" w:uiPriority="69"/>
-    <w:lsdException w:name="Dark List Accent 5" w:uiPriority="70"/>
-    <w:lsdException w:name="Colorful Shading Accent 5" w:uiPriority="71"/>
-    <w:lsdException w:name="Colorful List Accent 5" w:uiPriority="72"/>
-    <w:lsdException w:name="Colorful Grid Accent 5" w:uiPriority="73"/>
-    <w:lsdException w:name="Light Shading Accent 6" w:uiPriority="60"/>
-    <w:lsdException w:name="Light List Accent 6" w:uiPriority="61"/>
-    <w:lsdException w:name="Light Grid Accent 6" w:uiPriority="62"/>
-    <w:lsdException w:name="Medium Shading 1 Accent 6" w:uiPriority="63"/>
-    <w:lsdException w:name="Medium Shading 2 Accent 6" w:uiPriority="64"/>
-    <w:lsdException w:name="Medium List 1 Accent 6" w:uiPriority="65"/>
-    <w:lsdException w:name="Medium List 2 Accent 6" w:uiPriority="66"/>
-    <w:lsdException w:name="Medium Grid 1 Accent 6" w:uiPriority="67"/>
-    <w:lsdException w:name="Medium Grid 2 Accent 6" w:uiPriority="68"/>
-    <w:lsdException w:name="Medium Grid 3 Accent 6" w:uiPriority="69"/>
-    <w:lsdException w:name="Dark List Accent 6" w:uiPriority="70"/>
-    <w:lsdException w:name="Colorful Shading Accent 6" w:uiPriority="71"/>
-    <w:lsdException w:name="Colorful List Accent 6" w:uiPriority="72"/>
-    <w:lsdException w:name="Colorful Grid Accent 6" w:uiPriority="73"/>
-    <w:lsdException w:name="Subtle Emphasis" w:uiPriority="19" w:qFormat="1"/>
-    <w:lsdException w:name="Intense Emphasis" w:uiPriority="21" w:qFormat="1"/>
-    <w:lsdException w:name="Subtle Reference" w:uiPriority="31" w:qFormat="1"/>
-    <w:lsdException w:name="Intense Reference" w:uiPriority="32" w:qFormat="1"/>
-    <w:lsdException w:name="Book Title" w:uiPriority="33" w:qFormat="1"/>
-    <w:lsdException w:name="Bibliography" w:semiHidden="1" w:uiPriority="37" w:unhideWhenUsed="1"/>
-    <w:lsdException w:name="TOC Heading" w:semiHidden="1" w:uiPriority="39" w:unhideWhenUsed="1" w:qFormat="1"/>
-    <w:lsdException w:name="Plain Table 1" w:uiPriority="41"/>
-    <w:lsdException w:name="Plain Table 2" w:uiPriority="42"/>
-    <w:lsdException w:name="Plain Table 3" w:uiPriority="43"/>
-    <w:lsdException w:name="Plain Table 4" w:uiPriority="44"/>
-    <w:lsdException w:name="Plain Table 5" w:uiPriority="45"/>
-    <w:lsdException w:name="Grid Table Light" w:uiPriority="40"/>
-    <w:lsdException w:name="Grid Table 1 Light" w:uiPriority="46"/>
-    <w:lsdException w:name="Grid Table 2" w:uiPriority="47"/>
-    <w:lsdException w:name="Grid Table 3" w:uiPriority="48"/>
-    <w:lsdException w:name="Grid Table 4" w:uiPriority="49"/>
-    <w:lsdException w:name="Grid Table 5 Dark" w:uiPriority="50"/>
-    <w:lsdException w:name="Grid Table 6 Colorful" w:uiPriority="51"/>
-    <w:lsdException w:name="Grid Table 7 Colorful" w:uiPriority="52"/>
-    <w:lsdException w:name="Grid Table 1 Light Accent 1" w:uiPriority="46"/>
-    <w:lsdException w:name="Grid Table 2 Accent 1" w:uiPriority="47"/>
-    <w:lsdException w:name="Grid Table 3 Accent 1" w:uiPriority="48"/>
-    <w:lsdException w:name="Grid Table 4 Accent 1" w:uiPriority="49"/>
-    <w:lsdException w:name="Grid Table 5 Dark Accent 1" w:uiPriority="50"/>
-    <w:lsdException w:name="Grid Table 6 Colorful Accent 1" w:uiPriority="51"/>
-    <w:lsdException w:name="Grid Table 7 Colorful Accent 1" w:uiPriority="52"/>
-    <w:lsdException w:name="Grid Table 1 Light Accent 2" w:uiPriority="46"/>
-    <w:lsdException w:name="Grid Table 2 Accent 2" w:uiPriority="47"/>
-    <w:lsdException w:name="Grid Table 3 Accent 2" w:uiPriority="48"/>
-    <w:lsdException w:name="Grid Table 4 Accent 2" w:uiPriority="49"/>
-    <w:lsdException w:name="Grid Table 5 Dark Accent 2" w:uiPriority="50"/>
-    <w:lsdException w:name="Grid Table 6 Colorful Accent 2" w:uiPriority="51"/>
-    <w:lsdException w:name="Grid Table 7 Colorful Accent 2" w:uiPriority="52"/>
-    <w:lsdException w:name="Grid Table 1 Light Accent 3" w:uiPriority="46"/>
-    <w:lsdException w:name="Grid Table 2 Accent 3" w:uiPriority="47"/>
-    <w:lsdException w:name="Grid Table 3 Accent 3" w:uiPriority="48"/>
-    <w:lsdException w:name="Grid Table 4 Accent 3" w:uiPriority="49"/>
-    <w:lsdException w:name="Grid Table 5 Dark Accent 3" w:uiPriority="50"/>
-    <w:lsdException w:name="Grid Table 6 Colorful Accent 3" w:uiPriority="51"/>
-    <w:lsdException w:name="Grid Table 7 Colorful Accent 3" w:uiPriority="52"/>
-    <w:lsdException w:name="Grid Table 1 Light Accent 4" w:uiPriority="46"/>
-    <w:lsdException w:name="Grid Table 2 Accent 4" w:uiPriority="47"/>
-    <w:lsdException w:name="Grid Table 3 Accent 4" w:uiPriority="48"/>
-    <w:lsdException w:name="Grid Table 4 Accent 4" w:uiPriority="49"/>
-    <w:lsdException w:name="Grid Table 5 Dark Accent 4" w:uiPriority="50"/>
-    <w:lsdException w:name="Grid Table 6 Colorful Accent 4" w:uiPriority="51"/>
-    <w:lsdException w:name="Grid Table 7 Colorful Accent 4" w:uiPriority="52"/>
-    <w:lsdException w:name="Grid Table 1 Light Accent 5" w:uiPriority="46"/>
-    <w:lsdException w:name="Grid Table 2 Accent 5" w:uiPriority="47"/>
-    <w:lsdException w:name="Grid Table 3 Accent 5" w:uiPriority="48"/>
-    <w:lsdException w:name="Grid Table 4 Accent 5" w:uiPriority="49"/>
-    <w:lsdException w:name="Grid Table 5 Dark Accent 5" w:uiPriority="50"/>
-    <w:lsdException w:name="Grid Table 6 Colorful Accent 5" w:uiPriority="51"/>
-    <w:lsdException w:name="Grid Table 7 Colorful Accent 5" w:uiPriority="52"/>
-    <w:lsdException w:name="Grid Table 1 Light Accent 6" w:uiPriority="46"/>
-    <w:lsdException w:name="Grid Table 2 Accent 6" w:uiPriority="47"/>
-    <w:lsdException w:name="Grid Table 3 Accent 6" w:uiPriority="48"/>
-    <w:lsdException w:name="Grid Table 4 Accent 6" w:uiPriority="49"/>
-    <w:lsdException w:name="Grid Table 5 Dark Accent 6" w:uiPriority="50"/>
-    <w:lsdException w:name="Grid Table 6 Colorful Accent 6" w:uiPriority="51"/>
-    <w:lsdException w:name="Grid Table 7 Colorful Accent 6" w:uiPriority="52"/>
-    <w:lsdException w:name="List Table 1 Light" w:uiPriority="46"/>
-    <w:lsdException w:name="List Table 2" w:uiPriority="47"/>
-    <w:lsdException w:name="List Table 3" w:uiPriority="48"/>
-    <w:lsdException w:name="List Table 4" w:uiPriority="49"/>
-    <w:lsdException w:name="List Table 5 Dark" w:uiPriority="50"/>
-    <w:lsdException w:name="List Table 6 Colorful" w:uiPriority="51"/>
-    <w:lsdException w:name="List Table 7 Colorful" w:uiPriority="52"/>
-    <w:lsdException w:name="List Table 1 Light Accent 1" w:uiPriority="46"/>
-    <w:lsdException w:name="List Table 2 Accent 1" w:uiPriority="47"/>
-    <w:lsdException w:name="List Table 3 Accent 1" w:uiPriority="48"/>
-    <w:lsdException w:name="List Table 4 Accent 1" w:uiPriority="49"/>
-    <w:lsdException w:name="List Table 5 Dark Accent 1" w:uiPriority="50"/>
-    <w:lsdException w:name="List Table 6 Colorful Accent 1" w:uiPriority="51"/>
-    <w:lsdException w:name="List Table 7 Colorful Accent 1" w:uiPriority="52"/>
-    <w:lsdException w:name="List Table 1 Light Accent 2" w:uiPriority="46"/>
-    <w:lsdException w:name="List Table 2 Accent 2" w:uiPriority="47"/>
-    <w:lsdException w:name="List Table 3 Accent 2" w:uiPriority="48"/>
-    <w:lsdException w:name="List Table 4 Accent 2" w:uiPriority="49"/>
-    <w:lsdException w:name="List Table 5 Dark Accent 2" w:uiPriority="50"/>
-    <w:lsdException w:name="List Table 6 Colorful Accent 2" w:uiPriority="51"/>
-    <w:lsdException w:name="List Table 7 Colorful Accent 2" w:uiPriority="52"/>
-    <w:lsdException w:name="List Table 1 Light Accent 3" w:uiPriority="46"/>
-    <w:lsdException w:name="List Table 2 Accent 3" w:uiPriority="47"/>
-    <w:lsdException w:name="List Table 3 Accent 3" w:uiPriority="48"/>
-    <w:lsdException w:name="List Table 4 Accent 3" w:uiPriority="49"/>
-    <w:lsdException w:name="List Table 5 Dark Accent 3" w:uiPriority="50"/>
-    <w:lsdException w:name="List Table 6 Colorful Accent 3" w:uiPriority="51"/>
-    <w:lsdException w:name="List Table 7 Colorful Accent 3" w:uiPriority="52"/>
-    <w:lsdException w:name="List Table 1 Light Accent 4" w:uiPriority="46"/>
-    <w:lsdException w:name="List Table 2 Accent 4" w:uiPriority="47"/>
-    <w:lsdException w:name="List Table 3 Accent 4" w:uiPriority="48"/>
-    <w:lsdException w:name="List Table 4 Accent 4" w:uiPriority="49"/>
-    <w:lsdException w:name="List Table 5 Dark Accent 4" w:uiPriority="50"/>
-    <w:lsdException w:name="List Table 6 Colorful Accent 4" w:uiPriority="51"/>
-    <w:lsdException w:name="List Table 7 Colorful Accent 4" w:uiPriority="52"/>
-    <w:lsdException w:name="List Table 1 Light Accent 5" w:uiPriority="46"/>
-    <w:lsdException w:name="List Table 2 Accent 5" w:uiPriority="47"/>
-    <w:lsdException w:name="List Table 3 Accent 5" w:uiPriority="48"/>
-    <w:lsdException w:name="List Table 4 Accent 5" w:uiPriority="49"/>
-    <w:lsdException w:name="List Table 5 Dark Accent 5" w:uiPriority="50"/>
-    <w:lsdException w:name="List Table 6 Colorful Accent 5" w:uiPriority="51"/>
-    <w:lsdException w:name="List Table 7 Colorful Accent 5" w:uiPriority="52"/>
-    <w:lsdException w:name="List Table 1 Light Accent 6" w:uiPriority="46"/>
-    <w:lsdException w:name="List Table 2 Accent 6" w:uiPriority="47"/>
-    <w:lsdException w:name="List Table 3 Accent 6" w:uiPriority="48"/>
-    <w:lsdException w:name="List Table 4 Accent 6" w:uiPriority="49"/>
-    <w:lsdException w:name="List Table 5 Dark Accent 6" w:uiPriority="50"/>
-    <w:lsdException w:name="List Table 6 Colorful Accent 6" w:uiPriority="51"/>
-    <w:lsdException w:name="List Table 7 Colorful Accent 6" w:uiPriority="52"/>
-  </w:latentStyles>
-  <w:style w:type="paragraph" w:default="1" w:styleId="Normal">
-    <w:name w:val="Normal"/>
-    <w:qFormat/>
+  <w:style w:type="character" w:customStyle="1" w:styleId="katex-mathml">
+    <w:name w:val="katex-mathml"/>
+    <w:basedOn w:val="DefaultParagraphFont"/>
+    <w:rsid w:val="00252E69"/>
   </w:style>
-  <w:style w:type="character" w:default="1" w:styleId="DefaultParagraphFont">
-    <w:name w:val="Default Paragraph Font"/>
-    <w:uiPriority w:val="1"/>
-    <w:semiHidden/>
-    <w:unhideWhenUsed/>
+  <w:style w:type="character" w:customStyle="1" w:styleId="mord">
+    <w:name w:val="mord"/>
+    <w:basedOn w:val="DefaultParagraphFont"/>
+    <w:rsid w:val="00252E69"/>
   </w:style>
-  <w:style w:type="table" w:default="1" w:styleId="TableNormal">
-    <w:name w:val="Normal Table"/>
-    <w:uiPriority w:val="99"/>
-    <w:semiHidden/>
-    <w:unhideWhenUsed/>
-    <w:tblPr>
-      <w:tblInd w:w="0" w:type="dxa"/>
-      <w:tblCellMar>
-        <w:top w:w="0" w:type="dxa"/>
-        <w:left w:w="108" w:type="dxa"/>
-        <w:bottom w:w="0" w:type="dxa"/>
-        <w:right w:w="108" w:type="dxa"/>
-      </w:tblCellMar>
-    </w:tblPr>
-  </w:style>
-  <w:style w:type="numbering" w:default="1" w:styleId="NoList">
-    <w:name w:val="No List"/>
-    <w:uiPriority w:val="99"/>
-    <w:semiHidden/>
-    <w:unhideWhenUsed/>
-  </w:style>
-  <w:style w:type="character" w:styleId="PlaceholderText">
-    <w:name w:val="Placeholder Text"/>
+  <w:style w:type="character" w:customStyle="1" w:styleId="vlist-s">
+    <w:name w:val="vlist-s"/>
     <w:basedOn w:val="DefaultParagraphFont"/>
-    <w:uiPriority w:val="99"/>
-    <w:semiHidden/>
-    <w:rsid w:val="003B7594"/>
-    <w:rPr>
-      <w:color w:val="808080"/>
-    </w:rPr>
+    <w:rsid w:val="00252E69"/>
   </w:style>
 </w:styles>
-</file>
-
-<file path=word/glossary/webSettings.xml><?xml version="1.0" encoding="utf-8"?>
-<w:webSettings xmlns:mc="http://schemas.openxmlformats.org/markup-compatibility/2006" xmlns:r="http://schemas.openxmlformats.org/officeDocument/2006/relationships" xmlns:w="http://schemas.openxmlformats.org/wordprocessingml/2006/main" xmlns:w14="http://schemas.microsoft.com/office/word/2010/wordml" xmlns:w15="http://schemas.microsoft.com/office/word/2012/wordml" xmlns:w16se="http://schemas.microsoft.com/office/word/2015/wordml/symex" mc:Ignorable="w14 w15 w16se">
-  <w:optimizeForBrowser/>
-  <w:allowPNG/>
-</w:webSettings>
 </file>
 
 <file path=word/theme/theme1.xml><?xml version="1.0" encoding="utf-8"?>
